--- a/_dalton/2023-10-03_PreProjeto.docx
+++ b/_dalton/2023-10-03_PreProjeto.docx
@@ -40,15 +40,15 @@
                 <w:rStyle w:val="Nmerodepgina"/>
               </w:rPr>
             </w:pPr>
-            <w:bookmarkStart w:id="0" w:name="_Toc420723208"/>
-            <w:bookmarkStart w:id="1" w:name="_Toc482682369"/>
-            <w:bookmarkStart w:id="2" w:name="_Toc54164903"/>
-            <w:bookmarkStart w:id="3" w:name="_Toc54165663"/>
-            <w:bookmarkStart w:id="4" w:name="_Toc54169315"/>
-            <w:bookmarkStart w:id="5" w:name="_Toc96347419"/>
-            <w:bookmarkStart w:id="6" w:name="_Toc96357709"/>
-            <w:bookmarkStart w:id="7" w:name="_Toc96491849"/>
-            <w:bookmarkStart w:id="8" w:name="_Toc411603089"/>
+            <w:bookmarkStart w:id="1" w:name="_Toc420723208"/>
+            <w:bookmarkStart w:id="2" w:name="_Toc482682369"/>
+            <w:bookmarkStart w:id="3" w:name="_Toc54164903"/>
+            <w:bookmarkStart w:id="4" w:name="_Toc54165663"/>
+            <w:bookmarkStart w:id="5" w:name="_Toc54169315"/>
+            <w:bookmarkStart w:id="6" w:name="_Toc96347419"/>
+            <w:bookmarkStart w:id="7" w:name="_Toc96357709"/>
+            <w:bookmarkStart w:id="8" w:name="_Toc96491849"/>
+            <w:bookmarkStart w:id="9" w:name="_Toc411603089"/>
             <w:r>
               <w:rPr>
                 <w:rStyle w:val="Nmerodepgina"/>
@@ -156,8 +156,21 @@
       <w:pPr>
         <w:pStyle w:val="TF-TTULO"/>
       </w:pPr>
-      <w:r>
-        <w:t>TÍTULO DO TRABALHO DE CONCLUSÃO DE CURSO</w:t>
+      <w:commentRangeStart w:id="10"/>
+      <w:r>
+        <w:t xml:space="preserve">TÍTULO </w:t>
+      </w:r>
+      <w:commentRangeEnd w:id="10"/>
+      <w:r>
+        <w:rPr>
+          <w:rStyle w:val="Refdecomentrio"/>
+          <w:b w:val="0"/>
+          <w:caps w:val="0"/>
+        </w:rPr>
+        <w:commentReference w:id="10"/>
+      </w:r>
+      <w:r>
+        <w:t>DO TRABALHO DE CONCLUSÃO DE CURSO</w:t>
       </w:r>
     </w:p>
     <w:p>
@@ -184,6 +197,11 @@
       <w:r>
         <w:t>Solano dos Reis</w:t>
       </w:r>
+      <w:ins w:id="11" w:author="Dalton Solano dos Reis" w:date="2023-10-13T18:35:00Z">
+        <w:r>
+          <w:t xml:space="preserve"> </w:t>
+        </w:r>
+      </w:ins>
       <w:r>
         <w:t>– Orientador</w:t>
       </w:r>
@@ -192,10 +210,11 @@
       <w:pPr>
         <w:pStyle w:val="Ttulo1"/>
       </w:pPr>
+      <w:commentRangeStart w:id="12"/>
+      <w:commentRangeStart w:id="13"/>
       <w:r>
         <w:t xml:space="preserve">Introdução </w:t>
       </w:r>
-      <w:bookmarkEnd w:id="0"/>
       <w:bookmarkEnd w:id="1"/>
       <w:bookmarkEnd w:id="2"/>
       <w:bookmarkEnd w:id="3"/>
@@ -204,6 +223,25 @@
       <w:bookmarkEnd w:id="6"/>
       <w:bookmarkEnd w:id="7"/>
       <w:bookmarkEnd w:id="8"/>
+      <w:bookmarkEnd w:id="9"/>
+      <w:commentRangeEnd w:id="12"/>
+      <w:r>
+        <w:rPr>
+          <w:rStyle w:val="Refdecomentrio"/>
+          <w:b w:val="0"/>
+          <w:caps w:val="0"/>
+        </w:rPr>
+        <w:commentReference w:id="12"/>
+      </w:r>
+      <w:commentRangeEnd w:id="13"/>
+      <w:r>
+        <w:rPr>
+          <w:rStyle w:val="Refdecomentrio"/>
+          <w:b w:val="0"/>
+          <w:caps w:val="0"/>
+        </w:rPr>
+        <w:commentReference w:id="13"/>
+      </w:r>
     </w:p>
     <w:p>
       <w:pPr>
@@ -229,28 +267,60 @@
       <w:r>
         <w:t xml:space="preserve"> </w:t>
       </w:r>
+      <w:commentRangeStart w:id="14"/>
       <w:r>
         <w:t>C</w:t>
       </w:r>
       <w:r>
-        <w:t>omo aponta a Organização Mundial da Saúde (OMS), “</w:t>
-      </w:r>
-      <w:commentRangeStart w:id="9"/>
+        <w:t xml:space="preserve">omo </w:t>
+      </w:r>
+      <w:commentRangeEnd w:id="14"/>
+      <w:r>
+        <w:rPr>
+          <w:rStyle w:val="Refdecomentrio"/>
+        </w:rPr>
+        <w:commentReference w:id="14"/>
+      </w:r>
+      <w:r>
+        <w:t>aponta a Organização Mundial da Saúde (OMS), “</w:t>
+      </w:r>
+      <w:commentRangeStart w:id="15"/>
       <w:r>
         <w:t>mais de 90% das mortes no trânsito ocorrem em países de baixa e média renda</w:t>
       </w:r>
-      <w:commentRangeEnd w:id="9"/>
+      <w:commentRangeEnd w:id="15"/>
       <w:r>
         <w:rPr>
           <w:rStyle w:val="Refdecomentrio"/>
         </w:rPr>
-        <w:commentReference w:id="9"/>
-      </w:r>
-      <w:r>
-        <w:t xml:space="preserve">”, países onde a educação sobre o trânsito e a sinalização são deficitárias, sendo as principais causas de acidentes a velocidade excessiva em vias, uso de álcool e distração na direção, além de que </w:t>
-      </w:r>
-      <w:r>
-        <w:t>a falta de uso de Equipamentos de Proteção Individuais(EPIs) está</w:t>
+        <w:commentReference w:id="15"/>
+      </w:r>
+      <w:r>
+        <w:t>”</w:t>
+      </w:r>
+      <w:del w:id="16" w:author="Dalton Solano dos Reis" w:date="2023-10-13T18:42:00Z">
+        <w:r>
+          <w:delText>, p</w:delText>
+        </w:r>
+      </w:del>
+      <w:ins w:id="17" w:author="Dalton Solano dos Reis" w:date="2023-10-13T18:42:00Z">
+        <w:r>
+          <w:t>. P</w:t>
+        </w:r>
+      </w:ins>
+      <w:r>
+        <w:t xml:space="preserve">aíses onde a educação sobre o trânsito e a sinalização são deficitárias, sendo as principais causas de acidentes a velocidade excessiva em vias, uso de álcool e distração na direção, além de que </w:t>
+      </w:r>
+      <w:r>
+        <w:t>a falta de uso de Equipamentos de Proteção Individuais</w:t>
+      </w:r>
+      <w:ins w:id="18" w:author="Dalton Solano dos Reis" w:date="2023-10-13T18:39:00Z">
+        <w:r>
+          <w:t xml:space="preserve"> </w:t>
+        </w:r>
+      </w:ins>
+      <w:r>
+        <w:t>(EPIs) está</w:t>
       </w:r>
       <w:r>
         <w:t xml:space="preserve"> relacionad</w:t>
@@ -266,19 +336,38 @@
       <w:pPr>
         <w:pStyle w:val="TF-TEXTO"/>
       </w:pPr>
-      <w:r>
-        <w:t xml:space="preserve">A Organização Nacional de Segurança Viária (ONSV) mostrou em seu </w:t>
-      </w:r>
-      <w:commentRangeStart w:id="10"/>
+      <w:commentRangeStart w:id="19"/>
+      <w:r>
+        <w:t xml:space="preserve">A Organização </w:t>
+      </w:r>
+      <w:commentRangeEnd w:id="19"/>
+      <w:r>
+        <w:rPr>
+          <w:rStyle w:val="Refdecomentrio"/>
+        </w:rPr>
+        <w:commentReference w:id="19"/>
+      </w:r>
+      <w:r>
+        <w:t xml:space="preserve">Nacional de Segurança Viária (ONSV) mostrou em seu </w:t>
+      </w:r>
+      <w:commentRangeStart w:id="20"/>
+      <w:commentRangeStart w:id="21"/>
       <w:r>
         <w:t xml:space="preserve">relatório </w:t>
       </w:r>
-      <w:commentRangeEnd w:id="10"/>
+      <w:commentRangeEnd w:id="20"/>
       <w:r>
         <w:rPr>
           <w:rStyle w:val="Refdecomentrio"/>
         </w:rPr>
-        <w:commentReference w:id="10"/>
+        <w:commentReference w:id="20"/>
+      </w:r>
+      <w:commentRangeEnd w:id="21"/>
+      <w:r>
+        <w:rPr>
+          <w:rStyle w:val="Refdecomentrio"/>
+        </w:rPr>
+        <w:commentReference w:id="21"/>
       </w:r>
       <w:r>
         <w:t xml:space="preserve">que pretende diminuir até 2030, cinquenta porcento (50%) a proporção de veículos trafegando acima do limite de velocidade e acidentes relacionadas ao álcool e substâncias psicoativas, assim reduzindo o risco de </w:t>
@@ -290,7 +379,20 @@
         <w:t>m 2019, o país chegou a acumular mais de 138 mil penalidades</w:t>
       </w:r>
       <w:r>
-        <w:t xml:space="preserve"> por embriaguez e o número de mortes no transito aumentou de 31.945 para 32.716 de 2019 para 2020, o que indica um crescimento e urgência em tratar essas problemáticas.</w:t>
+        <w:t xml:space="preserve"> por embriaguez e o número de mortes no </w:t>
+      </w:r>
+      <w:del w:id="22" w:author="Dalton Solano dos Reis" w:date="2023-10-13T18:39:00Z">
+        <w:r>
+          <w:delText>transito</w:delText>
+        </w:r>
+      </w:del>
+      <w:ins w:id="23" w:author="Dalton Solano dos Reis" w:date="2023-10-13T18:39:00Z">
+        <w:r>
+          <w:t>trânsito</w:t>
+        </w:r>
+      </w:ins>
+      <w:r>
+        <w:t xml:space="preserve"> aumentou de 31.945 para 32.716 de 2019 para 2020, o que indica um crescimento e urgência em tratar essas problemáticas.</w:t>
       </w:r>
     </w:p>
     <w:p>
@@ -322,37 +424,37 @@
       <w:pPr>
         <w:pStyle w:val="Ttulo2"/>
       </w:pPr>
-      <w:bookmarkStart w:id="11" w:name="_Toc419598576"/>
-      <w:bookmarkStart w:id="12" w:name="_Toc420721317"/>
-      <w:bookmarkStart w:id="13" w:name="_Toc420721467"/>
-      <w:bookmarkStart w:id="14" w:name="_Toc420721562"/>
-      <w:bookmarkStart w:id="15" w:name="_Toc420721768"/>
-      <w:bookmarkStart w:id="16" w:name="_Toc420723209"/>
-      <w:bookmarkStart w:id="17" w:name="_Toc482682370"/>
-      <w:bookmarkStart w:id="18" w:name="_Toc54164904"/>
-      <w:bookmarkStart w:id="19" w:name="_Toc54165664"/>
-      <w:bookmarkStart w:id="20" w:name="_Toc54169316"/>
-      <w:bookmarkStart w:id="21" w:name="_Toc96347426"/>
-      <w:bookmarkStart w:id="22" w:name="_Toc96357710"/>
-      <w:bookmarkStart w:id="23" w:name="_Toc96491850"/>
-      <w:bookmarkStart w:id="24" w:name="_Toc411603090"/>
+      <w:bookmarkStart w:id="24" w:name="_Toc419598576"/>
+      <w:bookmarkStart w:id="25" w:name="_Toc420721317"/>
+      <w:bookmarkStart w:id="26" w:name="_Toc420721467"/>
+      <w:bookmarkStart w:id="27" w:name="_Toc420721562"/>
+      <w:bookmarkStart w:id="28" w:name="_Toc420721768"/>
+      <w:bookmarkStart w:id="29" w:name="_Toc420723209"/>
+      <w:bookmarkStart w:id="30" w:name="_Toc482682370"/>
+      <w:bookmarkStart w:id="31" w:name="_Toc54164904"/>
+      <w:bookmarkStart w:id="32" w:name="_Toc54165664"/>
+      <w:bookmarkStart w:id="33" w:name="_Toc54169316"/>
+      <w:bookmarkStart w:id="34" w:name="_Toc96347426"/>
+      <w:bookmarkStart w:id="35" w:name="_Toc96357710"/>
+      <w:bookmarkStart w:id="36" w:name="_Toc96491850"/>
+      <w:bookmarkStart w:id="37" w:name="_Toc411603090"/>
       <w:r>
         <w:t>OBJETIVOS</w:t>
       </w:r>
-      <w:bookmarkEnd w:id="11"/>
-      <w:bookmarkEnd w:id="12"/>
-      <w:bookmarkEnd w:id="13"/>
-      <w:bookmarkEnd w:id="14"/>
-      <w:bookmarkEnd w:id="15"/>
-      <w:bookmarkEnd w:id="16"/>
-      <w:bookmarkEnd w:id="17"/>
-      <w:bookmarkEnd w:id="18"/>
-      <w:bookmarkEnd w:id="19"/>
-      <w:bookmarkEnd w:id="20"/>
-      <w:bookmarkEnd w:id="21"/>
-      <w:bookmarkEnd w:id="22"/>
-      <w:bookmarkEnd w:id="23"/>
       <w:bookmarkEnd w:id="24"/>
+      <w:bookmarkEnd w:id="25"/>
+      <w:bookmarkEnd w:id="26"/>
+      <w:bookmarkEnd w:id="27"/>
+      <w:bookmarkEnd w:id="28"/>
+      <w:bookmarkEnd w:id="29"/>
+      <w:bookmarkEnd w:id="30"/>
+      <w:bookmarkEnd w:id="31"/>
+      <w:bookmarkEnd w:id="32"/>
+      <w:bookmarkEnd w:id="33"/>
+      <w:bookmarkEnd w:id="34"/>
+      <w:bookmarkEnd w:id="35"/>
+      <w:bookmarkEnd w:id="36"/>
+      <w:bookmarkEnd w:id="37"/>
     </w:p>
     <w:p>
       <w:pPr>
@@ -361,8 +463,34 @@
       <w:r>
         <w:t xml:space="preserve"> O objetivo </w:t>
       </w:r>
-      <w:r>
-        <w:t>deste projeto é criar um jogo que possibilite crianças e adolescentes a aprenderem de maneira lúdica sobre leis de trânsito.</w:t>
+      <w:ins w:id="38" w:author="Dalton Solano dos Reis" w:date="2023-10-13T18:43:00Z">
+        <w:r>
+          <w:t>princip</w:t>
+        </w:r>
+      </w:ins>
+      <w:ins w:id="39" w:author="Dalton Solano dos Reis" w:date="2023-10-13T18:44:00Z">
+        <w:r>
+          <w:t xml:space="preserve">al </w:t>
+        </w:r>
+      </w:ins>
+      <w:r>
+        <w:t xml:space="preserve">deste projeto é criar um jogo que </w:t>
+      </w:r>
+      <w:del w:id="40" w:author="Dalton Solano dos Reis" w:date="2023-10-13T18:44:00Z">
+        <w:r>
+          <w:delText xml:space="preserve">possibilite </w:delText>
+        </w:r>
+      </w:del>
+      <w:ins w:id="41" w:author="Dalton Solano dos Reis" w:date="2023-10-13T18:44:00Z">
+        <w:r>
+          <w:t>auxilie</w:t>
+        </w:r>
+        <w:r>
+          <w:t xml:space="preserve"> </w:t>
+        </w:r>
+      </w:ins>
+      <w:r>
+        <w:t>crianças e adolescentes a aprenderem de maneira lúdica sobre leis de trânsito.</w:t>
       </w:r>
     </w:p>
     <w:p>
@@ -395,7 +523,50 @@
         <w:pStyle w:val="TF-ALNEA"/>
       </w:pPr>
       <w:r>
-        <w:t>utilizar o óculos quest 2 com seus atualizadores com intuito de aumentar a imersão</w:t>
+        <w:t xml:space="preserve">utilizar o </w:t>
+      </w:r>
+      <w:del w:id="42" w:author="Dalton Solano dos Reis" w:date="2023-10-13T18:44:00Z">
+        <w:r>
+          <w:delText xml:space="preserve">óculos </w:delText>
+        </w:r>
+      </w:del>
+      <w:ins w:id="43" w:author="Dalton Solano dos Reis" w:date="2023-10-13T18:44:00Z">
+        <w:r>
+          <w:t>O</w:t>
+        </w:r>
+        <w:r>
+          <w:t xml:space="preserve">culos </w:t>
+        </w:r>
+      </w:ins>
+      <w:del w:id="44" w:author="Dalton Solano dos Reis" w:date="2023-10-13T18:44:00Z">
+        <w:r>
+          <w:delText xml:space="preserve">quest </w:delText>
+        </w:r>
+      </w:del>
+      <w:ins w:id="45" w:author="Dalton Solano dos Reis" w:date="2023-10-13T18:44:00Z">
+        <w:r>
+          <w:t>Q</w:t>
+        </w:r>
+        <w:r>
+          <w:t xml:space="preserve">uest </w:t>
+        </w:r>
+      </w:ins>
+      <w:r>
+        <w:t xml:space="preserve">2 com seus </w:t>
+      </w:r>
+      <w:commentRangeStart w:id="46"/>
+      <w:r>
+        <w:t xml:space="preserve">atualizadores </w:t>
+      </w:r>
+      <w:commentRangeEnd w:id="46"/>
+      <w:r>
+        <w:rPr>
+          <w:rStyle w:val="Refdecomentrio"/>
+        </w:rPr>
+        <w:commentReference w:id="46"/>
+      </w:r>
+      <w:r>
+        <w:t>com intuito de aumentar a imersão</w:t>
       </w:r>
       <w:r>
         <w:t>;</w:t>
@@ -416,7 +587,7 @@
       <w:pPr>
         <w:pStyle w:val="Ttulo1"/>
       </w:pPr>
-      <w:bookmarkStart w:id="25" w:name="_Toc419598587"/>
+      <w:bookmarkStart w:id="47" w:name="_Toc419598587"/>
       <w:r>
         <w:t xml:space="preserve">trabalhos </w:t>
       </w:r>
@@ -428,20 +599,24 @@
       <w:pPr>
         <w:pStyle w:val="TF-TEXTO"/>
       </w:pPr>
-      <w:r>
-        <w:t>Neste tópico será apresentado três trabalhos acadêmicos, dois deles sendo produtos voltados para ensino de crianças e adolescentes e um sendo um projeto de pesquisa sobre percepção da segurança no trânsito. O primeiro é um jogo onde o usuário controla um veículo automobilístico para ensino de condução segura, manutenção e cuidados com veículo (</w:t>
+      <w:del w:id="48" w:author="Dalton Solano dos Reis" w:date="2023-10-13T18:44:00Z">
+        <w:r>
+          <w:delText>Neste tópico</w:delText>
+        </w:r>
+      </w:del>
+      <w:ins w:id="49" w:author="Dalton Solano dos Reis" w:date="2023-10-13T18:44:00Z">
+        <w:r>
+          <w:t>Nesta seção</w:t>
+        </w:r>
+      </w:ins>
+      <w:r>
+        <w:t xml:space="preserve"> será apresentado três trabalhos acadêmicos, dois deles sendo produtos voltados para ensino de crianças e adolescentes e um sendo um projeto de pesquisa sobre percepção da segurança no trânsito. O primeiro é um jogo onde o usuário controla um veículo automobilístico para ensino de condução segura, manutenção e cuidados com veículo (</w:t>
       </w:r>
       <w:r>
         <w:t>B</w:t>
       </w:r>
       <w:r>
-        <w:t xml:space="preserve">UZZI, </w:t>
-      </w:r>
-      <w:r>
-        <w:t>2018</w:t>
-      </w:r>
-      <w:r>
-        <w:t>). O segundo é um estudo que procura entender os fatores que causam a sensação de segurança em um ciclista enquanto ele percorre um caminho</w:t>
+        <w:t>UZZI, 2018). O segundo é um estudo que procura entender os fatores que causam a sensação de segurança em um ciclista enquanto ele percorre um caminho</w:t>
       </w:r>
       <w:r>
         <w:t xml:space="preserve"> (</w:t>
@@ -450,36 +625,51 @@
         <w:t>N</w:t>
       </w:r>
       <w:r>
-        <w:t>AZEMI</w:t>
-      </w:r>
-      <w:r>
-        <w:t xml:space="preserve"> et al</w:t>
-      </w:r>
-      <w:r>
-        <w:t xml:space="preserve">, </w:t>
-      </w:r>
-      <w:r>
-        <w:t>2018</w:t>
-      </w:r>
-      <w:r>
-        <w:t xml:space="preserve">). O terceiro é sobre um produto que busca conscientizar crianças e adolescentes ao uso indevido do celular enquanto se dirige um automóvel (MARINO; </w:t>
-      </w:r>
+        <w:t xml:space="preserve">AZEMI et al, 2018). O terceiro é sobre um produto que busca conscientizar crianças e adolescentes ao uso indevido do </w:t>
+      </w:r>
+      <w:del w:id="50" w:author="Dalton Solano dos Reis" w:date="2023-10-13T18:45:00Z">
+        <w:r>
+          <w:delText xml:space="preserve">celular </w:delText>
+        </w:r>
+      </w:del>
+      <w:ins w:id="51" w:author="Dalton Solano dos Reis" w:date="2023-10-13T18:45:00Z">
+        <w:r>
+          <w:t>smartphone</w:t>
+        </w:r>
+        <w:r>
+          <w:t xml:space="preserve"> </w:t>
+        </w:r>
+      </w:ins>
+      <w:r>
+        <w:t xml:space="preserve">enquanto se dirige um automóvel (MARINO; </w:t>
+      </w:r>
+      <w:commentRangeStart w:id="52"/>
       <w:r>
         <w:t>J</w:t>
       </w:r>
       <w:r>
-        <w:t>UNIOR, 2019).</w:t>
+        <w:t>UNIOR</w:t>
+      </w:r>
+      <w:commentRangeEnd w:id="52"/>
+      <w:r>
+        <w:rPr>
+          <w:rStyle w:val="Refdecomentrio"/>
+        </w:rPr>
+        <w:commentReference w:id="52"/>
+      </w:r>
+      <w:r>
+        <w:t>, 2019).</w:t>
       </w:r>
     </w:p>
     <w:p>
       <w:pPr>
         <w:pStyle w:val="Ttulo2"/>
       </w:pPr>
-      <w:bookmarkStart w:id="26" w:name="_Hlk147217720"/>
+      <w:bookmarkStart w:id="53" w:name="_Hlk147217720"/>
       <w:r>
         <w:t xml:space="preserve">TRANSITAR </w:t>
       </w:r>
-      <w:bookmarkEnd w:id="26"/>
+      <w:bookmarkEnd w:id="53"/>
       <w:r>
         <w:t>– JOGO DE CONSCIENTIZAÇÃO SOBRE TRÂNSITO</w:t>
       </w:r>
@@ -492,46 +682,35 @@
         <w:pStyle w:val="TF-TEXTO"/>
       </w:pPr>
       <w:r>
-        <w:t xml:space="preserve">O trabalho desenvolvido por Thiago Alberto Buzzi (2018) tem o objetivo de instruir com diversão através de um jogo educacional focado em crianças e adolescentes. O jogo foi produzido utilizando o motor gráfico Unity e conhecimentos contidos na lei 9.503/97 e suas resoluções complementares. </w:t>
+        <w:t xml:space="preserve">O trabalho desenvolvido por </w:t>
+      </w:r>
+      <w:del w:id="54" w:author="Dalton Solano dos Reis" w:date="2023-10-13T18:45:00Z">
+        <w:r>
+          <w:delText xml:space="preserve">Thiago Alberto </w:delText>
+        </w:r>
+      </w:del>
+      <w:r>
+        <w:t xml:space="preserve">Buzzi (2018) tem o objetivo de instruir com diversão através de um jogo educacional focado em crianças e adolescentes. O jogo foi produzido utilizando o motor gráfico Unity e conhecimentos contidos na lei 9.503/97 e suas resoluções complementares. </w:t>
       </w:r>
     </w:p>
     <w:p>
       <w:pPr>
         <w:pStyle w:val="TF-TEXTO"/>
       </w:pPr>
+      <w:commentRangeStart w:id="55"/>
       <w:r>
         <w:lastRenderedPageBreak/>
-        <w:t xml:space="preserve">O jogo monitora vários níveis, dentre eles: mecânica do veículo, </w:t>
-      </w:r>
-      <w:r>
-        <w:t>combustível</w:t>
-      </w:r>
-      <w:r>
-        <w:t xml:space="preserve"> do veículo, descanso do jogador e pontos do jogador, onde enquanto maior o nível melhor e todos os níveis excluindo os pontos do jogador baixam sozinho com o passar do tempo, assim, obrigando o jogador a ir em locais designados para aumentar os </w:t>
-      </w:r>
-      <w:r>
-        <w:t>níveis</w:t>
-      </w:r>
-      <w:r>
-        <w:t xml:space="preserve"> não perdendo o jogo, por exemplo, se dirigir ao posto de </w:t>
-      </w:r>
-      <w:r>
-        <w:t>combustível</w:t>
-      </w:r>
-      <w:r>
-        <w:t xml:space="preserve"> para abastecer o tanque de </w:t>
-      </w:r>
-      <w:r>
-        <w:t>combustível</w:t>
-      </w:r>
-      <w:r>
-        <w:t xml:space="preserve"> ou ir ao mecânico de tempos em tempos para </w:t>
-      </w:r>
-      <w:r>
-        <w:t>verificar</w:t>
-      </w:r>
-      <w:r>
-        <w:t xml:space="preserve"> a peças do veículo.</w:t>
+        <w:t xml:space="preserve">O jogo monitora </w:t>
+      </w:r>
+      <w:commentRangeEnd w:id="55"/>
+      <w:r>
+        <w:rPr>
+          <w:rStyle w:val="Refdecomentrio"/>
+        </w:rPr>
+        <w:commentReference w:id="55"/>
+      </w:r>
+      <w:r>
+        <w:t>vários níveis, dentre eles: mecânica do veículo, combustível do veículo, descanso do jogador e pontos do jogador, onde enquanto maior o nível melhor e todos os níveis excluindo os pontos do jogador baixam sozinho com o passar do tempo, assim, obrigando o jogador a ir em locais designados para aumentar os níveis não perdendo o jogo, por exemplo, se dirigir ao posto de combustível para abastecer o tanque de combustível ou ir ao mecânico de tempos em tempos para verificar a peças do veículo.</w:t>
       </w:r>
     </w:p>
     <w:p>
@@ -539,8 +718,30 @@
         <w:pStyle w:val="TF-TEXTO"/>
         <w:jc w:val="center"/>
       </w:pPr>
-      <w:r>
-        <w:t>Figura 1 – Visão do jogador aos níveis citados acima</w:t>
+      <w:commentRangeStart w:id="56"/>
+      <w:commentRangeStart w:id="57"/>
+      <w:r>
+        <w:t xml:space="preserve">Figura </w:t>
+      </w:r>
+      <w:commentRangeEnd w:id="56"/>
+      <w:r>
+        <w:rPr>
+          <w:rStyle w:val="Refdecomentrio"/>
+        </w:rPr>
+        <w:commentReference w:id="56"/>
+      </w:r>
+      <w:r>
+        <w:t xml:space="preserve">1 – </w:t>
+      </w:r>
+      <w:commentRangeEnd w:id="57"/>
+      <w:r>
+        <w:rPr>
+          <w:rStyle w:val="Refdecomentrio"/>
+        </w:rPr>
+        <w:commentReference w:id="57"/>
+      </w:r>
+      <w:r>
+        <w:t>Visão do jogador aos níveis citados acima</w:t>
       </w:r>
     </w:p>
     <w:p>
@@ -612,76 +813,108 @@
         <w:jc w:val="center"/>
       </w:pPr>
       <w:r>
-        <w:t xml:space="preserve">Fonte: </w:t>
-      </w:r>
-      <w:r>
-        <w:t>Buzzi</w:t>
-      </w:r>
-      <w:r>
-        <w:t xml:space="preserve"> (2018, p. 12)</w:t>
+        <w:t xml:space="preserve">Fonte: Buzzi (2018, p. </w:t>
+      </w:r>
+      <w:commentRangeStart w:id="58"/>
+      <w:r>
+        <w:t>12)</w:t>
+      </w:r>
+      <w:commentRangeEnd w:id="58"/>
+      <w:r>
+        <w:rPr>
+          <w:rStyle w:val="Refdecomentrio"/>
+        </w:rPr>
+        <w:commentReference w:id="58"/>
       </w:r>
     </w:p>
     <w:p>
       <w:pPr>
         <w:pStyle w:val="TF-TEXTO"/>
       </w:pPr>
+      <w:commentRangeStart w:id="59"/>
+      <w:ins w:id="60" w:author="Dalton Solano dos Reis" w:date="2023-10-13T18:41:00Z">
+        <w:r>
+          <w:t>...</w:t>
+        </w:r>
+        <w:commentRangeEnd w:id="59"/>
+        <w:r>
+          <w:rPr>
+            <w:rStyle w:val="Refdecomentrio"/>
+          </w:rPr>
+          <w:commentReference w:id="59"/>
+        </w:r>
+      </w:ins>
     </w:p>
     <w:p>
       <w:pPr>
         <w:pStyle w:val="TF-TEXTO"/>
       </w:pPr>
-      <w:r>
-        <w:t xml:space="preserve">Foi acrescentado fatores para causar similaridade com o mundo real como o </w:t>
-      </w:r>
-      <w:r>
-        <w:t>combustível</w:t>
-      </w:r>
-      <w:r>
-        <w:t xml:space="preserve"> possui uma taxa de queda maior que a mecânica do </w:t>
-      </w:r>
-      <w:r>
-        <w:t xml:space="preserve">veículo e </w:t>
-      </w:r>
-      <w:r>
-        <w:t xml:space="preserve">eventos dinâmicos como buracos gerados </w:t>
-      </w:r>
-      <w:r>
-        <w:t>aleatoriamente</w:t>
-      </w:r>
-      <w:r>
-        <w:t xml:space="preserve"> onde colisões com eles e outros objetos presentes nas ruas e mensagens entregues e lidas pelo jogador enquanto dirige diminuem os níveis de mecânica do </w:t>
-      </w:r>
-      <w:r>
-        <w:t>veículo</w:t>
-      </w:r>
-      <w:r>
-        <w:t xml:space="preserve"> e pontos do jogador respectivamente, abrangendo assim mais situações cotidianas enquanto se conduz um veículo.</w:t>
+      <w:del w:id="61" w:author="Dalton Solano dos Reis" w:date="2023-10-13T18:45:00Z">
+        <w:r>
+          <w:delText xml:space="preserve">Foi </w:delText>
+        </w:r>
+      </w:del>
+      <w:commentRangeStart w:id="62"/>
+      <w:ins w:id="63" w:author="Dalton Solano dos Reis" w:date="2023-10-13T18:45:00Z">
+        <w:r>
+          <w:t xml:space="preserve">Neste jogo </w:t>
+        </w:r>
+      </w:ins>
+      <w:commentRangeEnd w:id="62"/>
+      <w:ins w:id="64" w:author="Dalton Solano dos Reis" w:date="2023-10-13T18:52:00Z">
+        <w:r>
+          <w:rPr>
+            <w:rStyle w:val="Refdecomentrio"/>
+          </w:rPr>
+          <w:commentReference w:id="62"/>
+        </w:r>
+      </w:ins>
+      <w:ins w:id="65" w:author="Dalton Solano dos Reis" w:date="2023-10-13T18:45:00Z">
+        <w:r>
+          <w:t>também foi</w:t>
+        </w:r>
+        <w:r>
+          <w:t xml:space="preserve"> </w:t>
+        </w:r>
+      </w:ins>
+      <w:r>
+        <w:t>acrescentado fatores para causar similaridade com o mundo real como o combustível possui uma taxa de queda maior que a mecânica do veículo e eventos dinâmicos como buracos gerados aleatoriamente onde colisões com eles e outros objetos presentes nas ruas e mensagens entregues e lidas pelo jogador enquanto dirige diminuem os níveis de mecânica do veículo e pontos do jogador respectivamente, abrangendo assim mais situações cotidianas enquanto se conduz um veículo.</w:t>
       </w:r>
     </w:p>
     <w:p>
       <w:pPr>
         <w:pStyle w:val="TF-TEXTO"/>
       </w:pPr>
-      <w:r>
-        <w:t xml:space="preserve">O autor ressalta em sua conclusão que dentre as melhorias pensadas, estão: a criação de um cenário maior para simular mais situações e suas diversidades como </w:t>
-      </w:r>
-      <w:r>
-        <w:t>ciclovias</w:t>
-      </w:r>
-      <w:r>
-        <w:t xml:space="preserve">, mudança de clima e melhorar a geração dos buracos nas vias, começar a realizar a validação do sentido da via que o carro está dirigindo para </w:t>
-      </w:r>
-      <w:r>
-        <w:t>verificar</w:t>
-      </w:r>
-      <w:r>
-        <w:t xml:space="preserve"> se o jogador está na </w:t>
-      </w:r>
-      <w:r>
-        <w:t>contramão</w:t>
-      </w:r>
-      <w:r>
-        <w:t xml:space="preserve"> e modificar o jogo para funcionar com realidade aumentada para aumentar a imersão do jogador adicionando um ponto de vista mais pessoal as situações.</w:t>
+      <w:del w:id="66" w:author="Dalton Solano dos Reis" w:date="2023-10-13T18:46:00Z">
+        <w:r>
+          <w:delText xml:space="preserve">O </w:delText>
+        </w:r>
+        <w:commentRangeStart w:id="67"/>
+        <w:r>
+          <w:delText>autor</w:delText>
+        </w:r>
+      </w:del>
+      <w:ins w:id="68" w:author="Dalton Solano dos Reis" w:date="2023-10-13T18:46:00Z">
+        <w:r>
+          <w:t xml:space="preserve">Buzzi </w:t>
+        </w:r>
+      </w:ins>
+      <w:commentRangeEnd w:id="67"/>
+      <w:ins w:id="69" w:author="Dalton Solano dos Reis" w:date="2023-10-13T18:52:00Z">
+        <w:r>
+          <w:rPr>
+            <w:rStyle w:val="Refdecomentrio"/>
+          </w:rPr>
+          <w:commentReference w:id="67"/>
+        </w:r>
+      </w:ins>
+      <w:ins w:id="70" w:author="Dalton Solano dos Reis" w:date="2023-10-13T18:46:00Z">
+        <w:r>
+          <w:t>(2018)</w:t>
+        </w:r>
+      </w:ins>
+      <w:r>
+        <w:t xml:space="preserve"> ressalta em sua conclusão que dentre as melhorias pensadas, estão: a criação de um cenário maior para simular mais situações e suas diversidades como ciclovias, mudança de clima e melhorar a geração dos buracos nas vias, começar a realizar a validação do sentido da via que o carro está dirigindo para verificar se o jogador está na contramão e modificar o jogo para funcionar com realidade aumentada para aumentar a imersão do jogador adicionando um ponto de vista mais pessoal as situações.</w:t>
       </w:r>
     </w:p>
     <w:p>
@@ -705,8 +938,56 @@
       <w:pPr>
         <w:pStyle w:val="TF-TEXTO"/>
       </w:pPr>
-      <w:r>
-        <w:t>O trabalho desenvolvido pelos autores Nazemi, Mohsen; van Eggermond, Michael A.B.; Erath, Alexander; Axhausen, Kay W.(2018) é um estudo que busca mapear os fatores que causam a percepção de segurança sobre os ciclistas enquanto percorrem o caminho que utilizam para que os planejamentos de construção de ciclovias e ciclofaixas sejam efetivos em trazer público para a atividade já que a como o ciclista se sente em relação a conforto e segurança em seu trajeto importa muito em sua decisão de se ele irá ou não sair de bicicleta.</w:t>
+      <w:commentRangeStart w:id="71"/>
+      <w:r>
+        <w:t xml:space="preserve">O trabalho </w:t>
+      </w:r>
+      <w:commentRangeEnd w:id="71"/>
+      <w:r>
+        <w:rPr>
+          <w:rStyle w:val="Refdecomentrio"/>
+        </w:rPr>
+        <w:commentReference w:id="71"/>
+      </w:r>
+      <w:r>
+        <w:t xml:space="preserve">desenvolvido </w:t>
+      </w:r>
+      <w:del w:id="72" w:author="Dalton Solano dos Reis" w:date="2023-10-13T18:46:00Z">
+        <w:r>
+          <w:delText xml:space="preserve">pelos </w:delText>
+        </w:r>
+      </w:del>
+      <w:ins w:id="73" w:author="Dalton Solano dos Reis" w:date="2023-10-13T18:46:00Z">
+        <w:r>
+          <w:t xml:space="preserve">por </w:t>
+        </w:r>
+        <w:r>
+          <w:t xml:space="preserve">Nazemi </w:t>
+        </w:r>
+        <w:r>
+          <w:rPr>
+            <w:i/>
+            <w:iCs/>
+            <w:rPrChange w:id="74" w:author="Dalton Solano dos Reis" w:date="2023-10-13T18:47:00Z">
+              <w:rPr/>
+            </w:rPrChange>
+          </w:rPr>
+          <w:t>et al</w:t>
+        </w:r>
+        <w:r>
+          <w:t>. (2018)</w:t>
+        </w:r>
+        <w:r>
+          <w:t xml:space="preserve"> </w:t>
+        </w:r>
+      </w:ins>
+      <w:del w:id="75" w:author="Dalton Solano dos Reis" w:date="2023-10-13T18:46:00Z">
+        <w:r>
+          <w:delText xml:space="preserve">autores Nazemi, Mohsen; van Eggermond, Michael A.B.; Erath, Alexander; Axhausen, Kay W.(2018) </w:delText>
+        </w:r>
+      </w:del>
+      <w:r>
+        <w:t>é um estudo que busca mapear os fatores que causam a percepção de segurança sobre os ciclistas enquanto percorrem o caminho que utilizam para que os planejamentos de construção de ciclovias e ciclofaixas sejam efetivos em trazer público para a atividade já que a como o ciclista se sente em relação a conforto e segurança em seu trajeto importa muito em sua decisão de se ele irá ou não sair de bicicleta.</w:t>
       </w:r>
     </w:p>
     <w:p>
@@ -714,67 +995,83 @@
         <w:pStyle w:val="TF-TEXTO"/>
       </w:pPr>
       <w:r>
-        <w:t xml:space="preserve">Para conseguir realizar as validações propostas foi criado um ambiente em realidade virtual imersiva, empregando o uso de um óculos de realidade, um </w:t>
-      </w:r>
-      <w:r>
-        <w:rPr>
-          <w:i/>
-          <w:iCs/>
-        </w:rPr>
-        <w:t>headphone</w:t>
-      </w:r>
-      <w:r>
-        <w:t xml:space="preserve"> e uma bicicleta equipada com diversos sensores para prover uma modelagem reativa aos movimentos realizados no mundo real</w:t>
-      </w:r>
-      <w:r>
-        <w:t>, aumentando a imersão</w:t>
-      </w:r>
-      <w:r>
-        <w:t xml:space="preserve">. </w:t>
+        <w:t xml:space="preserve">Para conseguir realizar as validações propostas foi criado um ambiente em realidade virtual imersiva, empregando o uso de </w:t>
+      </w:r>
+      <w:del w:id="76" w:author="Dalton Solano dos Reis" w:date="2023-10-13T18:47:00Z">
+        <w:r>
+          <w:delText xml:space="preserve">um </w:delText>
+        </w:r>
+      </w:del>
+      <w:r>
+        <w:t>óculos de realidade, um</w:t>
+      </w:r>
+      <w:del w:id="77" w:author="Dalton Solano dos Reis" w:date="2023-10-13T18:47:00Z">
+        <w:r>
+          <w:delText xml:space="preserve"> </w:delText>
+        </w:r>
+        <w:r>
+          <w:rPr>
+            <w:i/>
+            <w:iCs/>
+          </w:rPr>
+          <w:delText>headphone</w:delText>
+        </w:r>
+        <w:r>
+          <w:delText xml:space="preserve"> </w:delText>
+        </w:r>
+      </w:del>
+      <w:ins w:id="78" w:author="Dalton Solano dos Reis" w:date="2023-10-13T18:47:00Z">
+        <w:r>
+          <w:rPr>
+            <w:rPrChange w:id="79" w:author="Dalton Solano dos Reis" w:date="2023-10-13T18:47:00Z">
+              <w:rPr>
+                <w:i/>
+                <w:iCs/>
+              </w:rPr>
+            </w:rPrChange>
+          </w:rPr>
+          <w:t xml:space="preserve"> fone de ouvido </w:t>
+        </w:r>
+      </w:ins>
+      <w:r>
+        <w:t xml:space="preserve">e uma bicicleta equipada com diversos sensores para prover uma modelagem reativa aos movimentos realizados no mundo real, aumentando a imersão. </w:t>
       </w:r>
     </w:p>
     <w:p>
       <w:pPr>
         <w:pStyle w:val="TF-TEXTO"/>
       </w:pPr>
-      <w:r>
-        <w:t>No experimento os ciclistas são colocados em uma parte da cidade de Singapura onde seu objetivo é percorrer uma estrada reta que possui um trevo no meio do caminho para promover situações adversas e que podem causar ansiedade no ciclista</w:t>
-      </w:r>
-      <w:r>
-        <w:t>.</w:t>
-      </w:r>
-      <w:r>
-        <w:t xml:space="preserve"> </w:t>
-      </w:r>
-      <w:r>
-        <w:t>O</w:t>
-      </w:r>
-      <w:r>
-        <w:t xml:space="preserve"> cenário em questão conta com variações onde o ciclista precisa percorrer o caminho pela calçada junto aos pedestres com e sem ciclofaixa, por uma ciclovia sem e com uma mureta de separação para os carros e apenas pela rua sem nenhuma sinalização para bicicletas. Enquanto o ciclista percorre esses caminhos são monitorados diversos fatores para tentar identificar como ele reage a movimentos de carros e pedestres próximos buscando identificar como o ciclista está reagindo e percebendo o mundo virtual, dentre eles estão: a </w:t>
-      </w:r>
-      <w:r>
-        <w:t>frequência</w:t>
-      </w:r>
-      <w:r>
-        <w:t xml:space="preserve"> dos movimentos da cabeça</w:t>
-      </w:r>
-      <w:r>
-        <w:t xml:space="preserve"> e</w:t>
-      </w:r>
-      <w:r>
-        <w:t xml:space="preserve"> o movimento repentino no curso da bi</w:t>
-      </w:r>
-      <w:r>
-        <w:t>cicl</w:t>
-      </w:r>
-      <w:r>
-        <w:t>e</w:t>
-      </w:r>
-      <w:r>
-        <w:t>ta</w:t>
-      </w:r>
-      <w:r>
-        <w:t xml:space="preserve"> bem como a sua velocidade.</w:t>
+      <w:commentRangeStart w:id="80"/>
+      <w:r>
+        <w:t xml:space="preserve">No experimento </w:t>
+      </w:r>
+      <w:commentRangeEnd w:id="80"/>
+      <w:r>
+        <w:rPr>
+          <w:rStyle w:val="Refdecomentrio"/>
+        </w:rPr>
+        <w:commentReference w:id="80"/>
+      </w:r>
+      <w:r>
+        <w:t xml:space="preserve">os ciclistas são colocados em uma parte da cidade de Singapura onde seu objetivo é percorrer uma estrada reta que possui um trevo no meio do caminho para promover situações adversas e que podem causar ansiedade no ciclista. O cenário em questão conta com variações onde o ciclista precisa percorrer o caminho pela calçada junto aos pedestres com e sem ciclofaixa, por uma ciclovia sem e com uma mureta de separação para os carros e apenas pela rua sem nenhuma sinalização para bicicletas. </w:t>
+      </w:r>
+      <w:commentRangeStart w:id="81"/>
+      <w:r>
+        <w:t xml:space="preserve">Enquanto </w:t>
+      </w:r>
+      <w:commentRangeEnd w:id="81"/>
+      <w:r>
+        <w:rPr>
+          <w:rStyle w:val="Refdecomentrio"/>
+        </w:rPr>
+        <w:commentReference w:id="81"/>
+      </w:r>
+      <w:r>
+        <w:t xml:space="preserve">o ciclista percorre esses caminhos são monitorados diversos fatores para tentar identificar como ele reage a movimentos de carros e pedestres </w:t>
+      </w:r>
+      <w:r>
+        <w:lastRenderedPageBreak/>
+        <w:t>próximos buscando identificar como o ciclista está reagindo e percebendo o mundo virtual, dentre eles estão: a frequência dos movimentos da cabeça e o movimento repentino no curso da bicicleta bem como a sua velocidade.</w:t>
       </w:r>
     </w:p>
     <w:p>
@@ -782,6 +1079,19 @@
         <w:pStyle w:val="TF-TEXTO"/>
         <w:ind w:firstLine="0"/>
       </w:pPr>
+      <w:commentRangeStart w:id="82"/>
+      <w:ins w:id="83" w:author="Dalton Solano dos Reis" w:date="2023-10-13T18:53:00Z">
+        <w:r>
+          <w:t>...</w:t>
+        </w:r>
+        <w:commentRangeEnd w:id="82"/>
+        <w:r>
+          <w:rPr>
+            <w:rStyle w:val="Refdecomentrio"/>
+          </w:rPr>
+          <w:commentReference w:id="82"/>
+        </w:r>
+      </w:ins>
     </w:p>
     <w:p>
       <w:pPr>
@@ -789,8 +1099,19 @@
         <w:ind w:firstLine="0"/>
         <w:jc w:val="center"/>
       </w:pPr>
-      <w:r>
-        <w:t>Figura 2 – Diferentes caminhos percorridos pelos ciclistas no experimento</w:t>
+      <w:commentRangeStart w:id="84"/>
+      <w:r>
+        <w:t xml:space="preserve">Figura </w:t>
+      </w:r>
+      <w:commentRangeEnd w:id="84"/>
+      <w:r>
+        <w:rPr>
+          <w:rStyle w:val="Refdecomentrio"/>
+        </w:rPr>
+        <w:commentReference w:id="84"/>
+      </w:r>
+      <w:r>
+        <w:t>2 – Diferentes caminhos percorridos pelos ciclistas no experimento</w:t>
       </w:r>
     </w:p>
     <w:p>
@@ -865,21 +1186,78 @@
         <w:t>Nazemi</w:t>
       </w:r>
       <w:r>
-        <w:t xml:space="preserve"> (2018, p. 6) </w:t>
+        <w:t xml:space="preserve"> </w:t>
+      </w:r>
+      <w:ins w:id="85" w:author="Dalton Solano dos Reis" w:date="2023-10-13T18:47:00Z">
+        <w:r>
+          <w:rPr>
+            <w:i/>
+            <w:iCs/>
+            <w:rPrChange w:id="86" w:author="Dalton Solano dos Reis" w:date="2023-10-13T18:47:00Z">
+              <w:rPr/>
+            </w:rPrChange>
+          </w:rPr>
+          <w:t xml:space="preserve">et al. </w:t>
+        </w:r>
+      </w:ins>
+      <w:r>
+        <w:t xml:space="preserve">(2018, p. 6) </w:t>
       </w:r>
     </w:p>
     <w:p>
       <w:pPr>
         <w:pStyle w:val="TF-TEXTO"/>
       </w:pPr>
-      <w:r>
-        <w:t xml:space="preserve">Os dados obtidos através dos </w:t>
-      </w:r>
-      <w:r>
-        <w:t>questionários</w:t>
-      </w:r>
-      <w:r>
-        <w:t xml:space="preserve"> feitos aos 40 participantes mostraram que a ciclovia com mureta de separação é a opção em que o ciclista sente maior sensação de segurança e é onde os ciclistas foram mais velozes no teste, além disso também foi verificado que o ponto de maior movimentação da cabeça foi onde se localiza a intersecção das ruas, onde em cenários em que o ciclista estava na rua eram feitos menos movimentos que na calçada, a conclusão foi que pelo ciclista já estar na rua pode haver uma percepção que os veículos o verão com mais facilidade, assim, causando menos preocupação. Os autores apontam que os resultados obtidos dentro do ambiente virtual foram muito semelhantes a resultados já contidos dentro de literaturas que abordaram esse tema em ambientes reais, sendo assim, concluiu-se também que futuros testes podem ser realizados em ambiente virtual para prever resultados que serão obtidos no mundo real.</w:t>
+      <w:commentRangeStart w:id="87"/>
+      <w:r>
+        <w:t xml:space="preserve">Os dados </w:t>
+      </w:r>
+      <w:commentRangeEnd w:id="87"/>
+      <w:r>
+        <w:rPr>
+          <w:rStyle w:val="Refdecomentrio"/>
+        </w:rPr>
+        <w:commentReference w:id="87"/>
+      </w:r>
+      <w:r>
+        <w:t xml:space="preserve">obtidos através dos questionários feitos aos 40 participantes mostraram que a ciclovia com mureta de separação é a opção em que o ciclista sente maior sensação de segurança e é onde os ciclistas foram mais velozes no teste, além disso também foi verificado que o ponto de maior movimentação da cabeça foi onde se localiza a intersecção das ruas, onde em cenários em que o ciclista estava na rua eram feitos menos movimentos que na calçada, a conclusão foi que pelo ciclista já estar na rua pode haver uma percepção que os veículos o verão com mais facilidade, assim, causando menos preocupação. </w:t>
+      </w:r>
+      <w:del w:id="88" w:author="Dalton Solano dos Reis" w:date="2023-10-13T18:48:00Z">
+        <w:r>
+          <w:delText xml:space="preserve">Os autores </w:delText>
+        </w:r>
+      </w:del>
+      <w:ins w:id="89" w:author="Dalton Solano dos Reis" w:date="2023-10-13T18:48:00Z">
+        <w:r>
+          <w:t xml:space="preserve">Nazemi </w:t>
+        </w:r>
+        <w:r>
+          <w:rPr>
+            <w:i/>
+            <w:iCs/>
+          </w:rPr>
+          <w:t xml:space="preserve">et </w:t>
+        </w:r>
+        <w:r>
+          <w:rPr>
+            <w:rPrChange w:id="90" w:author="Dalton Solano dos Reis" w:date="2023-10-13T18:48:00Z">
+              <w:rPr>
+                <w:i/>
+                <w:iCs/>
+              </w:rPr>
+            </w:rPrChange>
+          </w:rPr>
+          <w:t>al</w:t>
+        </w:r>
+        <w:r>
+          <w:t xml:space="preserve">. </w:t>
+        </w:r>
+      </w:ins>
+      <w:r>
+        <w:t>apontam</w:t>
+      </w:r>
+      <w:r>
+        <w:t xml:space="preserve"> que os resultados obtidos dentro do ambiente virtual foram muito semelhantes a resultados já contidos dentro de literaturas que abordaram esse tema em ambientes reais, sendo assim, concluiu-se também que futuros testes podem ser realizados em ambiente virtual para prever resultados que serão obtidos no mundo real.</w:t>
       </w:r>
     </w:p>
     <w:p>
@@ -895,7 +1273,29 @@
         <w:pStyle w:val="TF-TEXTO"/>
       </w:pPr>
       <w:r>
-        <w:t xml:space="preserve">O trabalho desenvolvido por Kennedy Vinicius Marino e Vicente Márcio Cornago Junior(2019) busca criar um cenário do </w:t>
+        <w:t xml:space="preserve">O trabalho desenvolvido por </w:t>
+      </w:r>
+      <w:commentRangeStart w:id="91"/>
+      <w:r>
+        <w:t>Kennedy Vinicius Marino e Vicente Márcio Cornago Junior</w:t>
+      </w:r>
+      <w:ins w:id="92" w:author="Dalton Solano dos Reis" w:date="2023-10-13T18:48:00Z">
+        <w:r>
+          <w:t xml:space="preserve"> </w:t>
+        </w:r>
+      </w:ins>
+      <w:r>
+        <w:t>(2019)</w:t>
+      </w:r>
+      <w:commentRangeEnd w:id="91"/>
+      <w:r>
+        <w:rPr>
+          <w:rStyle w:val="Refdecomentrio"/>
+        </w:rPr>
+        <w:commentReference w:id="91"/>
+      </w:r>
+      <w:r>
+        <w:t xml:space="preserve"> busca criar um cenário do </w:t>
       </w:r>
       <w:r>
         <w:t>dia a dia</w:t>
@@ -914,18 +1314,197 @@
       <w:pPr>
         <w:pStyle w:val="TF-TEXTO"/>
       </w:pPr>
-      <w:r>
-        <w:t xml:space="preserve">Para a realização do projeto foi criado um ambiente de realidade virtual imersiva onde com o auxílio de um óculos virtual do tipo </w:t>
-      </w:r>
-      <w:r>
-        <w:rPr>
-          <w:i/>
-          <w:iCs/>
-        </w:rPr>
-        <w:t>cardboard</w:t>
-      </w:r>
-      <w:r>
-        <w:t xml:space="preserve"> onde o usuário utiliza uma carcaça de óculos com lentes especiais e um celular que estará de fato rodando a aplicação desenvolvida. No cenário proposto o participante está dirigindo um carro em uma pista reta com um cruzamento a frente onde em determinado momento o celular que está no banco do passageiro toca e manda notificações tirando a atenção do condutor, se o mesmo olhar para o celular por um total de 2 segundos o cenário para apresentando um alerta de descumprimento da lei e advertindo sobre a ação realizada, se o condutor se manter firme prestando atenção apenas na pista, o jogo termina com uma som referente </w:t>
+      <w:commentRangeStart w:id="93"/>
+      <w:r>
+        <w:t xml:space="preserve">Para </w:t>
+      </w:r>
+      <w:commentRangeEnd w:id="93"/>
+      <w:r>
+        <w:rPr>
+          <w:rStyle w:val="Refdecomentrio"/>
+        </w:rPr>
+        <w:commentReference w:id="93"/>
+      </w:r>
+      <w:r>
+        <w:t xml:space="preserve">a realização </w:t>
+      </w:r>
+      <w:del w:id="94" w:author="Dalton Solano dos Reis" w:date="2023-10-13T18:48:00Z">
+        <w:r>
+          <w:delText xml:space="preserve">do projeto </w:delText>
+        </w:r>
+      </w:del>
+      <w:ins w:id="95" w:author="Dalton Solano dos Reis" w:date="2023-10-13T18:48:00Z">
+        <w:r>
+          <w:t xml:space="preserve">deste trabalho </w:t>
+        </w:r>
+      </w:ins>
+      <w:r>
+        <w:t xml:space="preserve">foi criado um ambiente de realidade virtual imersiva </w:t>
+      </w:r>
+      <w:del w:id="96" w:author="Dalton Solano dos Reis" w:date="2023-10-13T18:49:00Z">
+        <w:r>
+          <w:delText xml:space="preserve">onde </w:delText>
+        </w:r>
+      </w:del>
+      <w:r>
+        <w:t xml:space="preserve">com o auxílio de um óculos virtual do tipo </w:t>
+      </w:r>
+      <w:del w:id="97" w:author="Dalton Solano dos Reis" w:date="2023-10-13T18:49:00Z">
+        <w:r>
+          <w:rPr>
+            <w:rPrChange w:id="98" w:author="Dalton Solano dos Reis" w:date="2023-10-13T18:49:00Z">
+              <w:rPr>
+                <w:i/>
+                <w:iCs/>
+              </w:rPr>
+            </w:rPrChange>
+          </w:rPr>
+          <w:delText>cardboard</w:delText>
+        </w:r>
+        <w:r>
+          <w:delText xml:space="preserve"> </w:delText>
+        </w:r>
+      </w:del>
+      <w:ins w:id="99" w:author="Dalton Solano dos Reis" w:date="2023-10-13T18:49:00Z">
+        <w:r>
+          <w:t>C</w:t>
+        </w:r>
+        <w:r>
+          <w:rPr>
+            <w:rPrChange w:id="100" w:author="Dalton Solano dos Reis" w:date="2023-10-13T18:49:00Z">
+              <w:rPr>
+                <w:i/>
+                <w:iCs/>
+              </w:rPr>
+            </w:rPrChange>
+          </w:rPr>
+          <w:t>ardboard</w:t>
+        </w:r>
+        <w:r>
+          <w:t xml:space="preserve"> </w:t>
+        </w:r>
+      </w:ins>
+      <w:r>
+        <w:t xml:space="preserve">onde o usuário utiliza uma carcaça de óculos com lentes especiais e um </w:t>
+      </w:r>
+      <w:del w:id="101" w:author="Dalton Solano dos Reis" w:date="2023-10-13T18:49:00Z">
+        <w:r>
+          <w:delText xml:space="preserve">celular </w:delText>
+        </w:r>
+      </w:del>
+      <w:ins w:id="102" w:author="Dalton Solano dos Reis" w:date="2023-10-13T18:49:00Z">
+        <w:r>
+          <w:t>smartphone</w:t>
+        </w:r>
+        <w:r>
+          <w:t xml:space="preserve"> </w:t>
+        </w:r>
+      </w:ins>
+      <w:r>
+        <w:t xml:space="preserve">que estará de fato rodando a aplicação desenvolvida. No cenário proposto o participante está dirigindo um carro em uma pista reta com um cruzamento a frente </w:t>
+      </w:r>
+      <w:del w:id="103" w:author="Dalton Solano dos Reis" w:date="2023-10-13T18:49:00Z">
+        <w:r>
+          <w:delText xml:space="preserve">onde </w:delText>
+        </w:r>
+      </w:del>
+      <w:ins w:id="104" w:author="Dalton Solano dos Reis" w:date="2023-10-13T18:49:00Z">
+        <w:r>
+          <w:t>e,</w:t>
+        </w:r>
+        <w:r>
+          <w:t xml:space="preserve"> </w:t>
+        </w:r>
+      </w:ins>
+      <w:r>
+        <w:t xml:space="preserve">em determinado momento o </w:t>
+      </w:r>
+      <w:del w:id="105" w:author="Dalton Solano dos Reis" w:date="2023-10-13T18:50:00Z">
+        <w:r>
+          <w:delText xml:space="preserve">celular </w:delText>
+        </w:r>
+      </w:del>
+      <w:ins w:id="106" w:author="Dalton Solano dos Reis" w:date="2023-10-13T18:50:00Z">
+        <w:r>
+          <w:t>smartphone</w:t>
+        </w:r>
+        <w:r>
+          <w:t xml:space="preserve"> </w:t>
+        </w:r>
+      </w:ins>
+      <w:r>
+        <w:t xml:space="preserve">que está no banco do passageiro </w:t>
+      </w:r>
+      <w:ins w:id="107" w:author="Dalton Solano dos Reis" w:date="2023-10-13T18:50:00Z">
+        <w:r>
+          <w:t xml:space="preserve">da cena virtual </w:t>
+        </w:r>
+      </w:ins>
+      <w:r>
+        <w:t>toca e manda notificações tirando a atenção do condutor</w:t>
+      </w:r>
+      <w:del w:id="108" w:author="Dalton Solano dos Reis" w:date="2023-10-13T18:50:00Z">
+        <w:r>
+          <w:delText xml:space="preserve">, se o mesmo </w:delText>
+        </w:r>
+      </w:del>
+      <w:ins w:id="109" w:author="Dalton Solano dos Reis" w:date="2023-10-13T18:50:00Z">
+        <w:r>
+          <w:t xml:space="preserve">. Se o participante </w:t>
+        </w:r>
+      </w:ins>
+      <w:r>
+        <w:t xml:space="preserve">olhar para o </w:t>
+      </w:r>
+      <w:del w:id="110" w:author="Dalton Solano dos Reis" w:date="2023-10-13T18:50:00Z">
+        <w:r>
+          <w:delText xml:space="preserve">celular </w:delText>
+        </w:r>
+      </w:del>
+      <w:ins w:id="111" w:author="Dalton Solano dos Reis" w:date="2023-10-13T18:50:00Z">
+        <w:r>
+          <w:t>smartphone</w:t>
+        </w:r>
+        <w:r>
+          <w:t xml:space="preserve"> </w:t>
+        </w:r>
+      </w:ins>
+      <w:r>
+        <w:t xml:space="preserve">por um total de 2 segundos </w:t>
+      </w:r>
+      <w:del w:id="112" w:author="Dalton Solano dos Reis" w:date="2023-10-13T18:51:00Z">
+        <w:r>
+          <w:delText xml:space="preserve">o cenário para </w:delText>
+        </w:r>
+      </w:del>
+      <w:ins w:id="113" w:author="Dalton Solano dos Reis" w:date="2023-10-13T18:51:00Z">
+        <w:r>
+          <w:t xml:space="preserve"> é </w:t>
+        </w:r>
+      </w:ins>
+      <w:r>
+        <w:t>apresentando um alerta de descumprimento da lei e advertindo sobre a ação realizada</w:t>
+      </w:r>
+      <w:del w:id="114" w:author="Dalton Solano dos Reis" w:date="2023-10-13T18:51:00Z">
+        <w:r>
+          <w:delText xml:space="preserve">, </w:delText>
+        </w:r>
+      </w:del>
+      <w:ins w:id="115" w:author="Dalton Solano dos Reis" w:date="2023-10-13T18:51:00Z">
+        <w:r>
+          <w:t xml:space="preserve">. E, </w:t>
+        </w:r>
+      </w:ins>
+      <w:r>
+        <w:t>se o condutor se manter firme prestando atenção apenas na pista, o jogo termina com um</w:t>
+      </w:r>
+      <w:del w:id="116" w:author="Dalton Solano dos Reis" w:date="2023-10-13T18:51:00Z">
+        <w:r>
+          <w:delText>a</w:delText>
+        </w:r>
+      </w:del>
+      <w:r>
+        <w:t xml:space="preserve"> som referente </w:t>
       </w:r>
       <w:r>
         <w:t>à</w:t>
@@ -1003,14 +1582,33 @@
         <w:ind w:firstLine="0"/>
         <w:jc w:val="center"/>
       </w:pPr>
-      <w:r>
-        <w:t xml:space="preserve">Fonte: </w:t>
-      </w:r>
-      <w:r>
-        <w:t>Marino</w:t>
-      </w:r>
-      <w:r>
-        <w:t>, Junior (2019, p. 4)</w:t>
+      <w:commentRangeStart w:id="117"/>
+      <w:r>
+        <w:t>Fonte</w:t>
+      </w:r>
+      <w:commentRangeEnd w:id="117"/>
+      <w:r>
+        <w:rPr>
+          <w:rStyle w:val="Refdecomentrio"/>
+        </w:rPr>
+        <w:commentReference w:id="117"/>
+      </w:r>
+      <w:r>
+        <w:t xml:space="preserve">: Marino, </w:t>
+      </w:r>
+      <w:commentRangeStart w:id="118"/>
+      <w:r>
+        <w:t xml:space="preserve">Junior </w:t>
+      </w:r>
+      <w:commentRangeEnd w:id="118"/>
+      <w:r>
+        <w:rPr>
+          <w:rStyle w:val="Refdecomentrio"/>
+        </w:rPr>
+        <w:commentReference w:id="118"/>
+      </w:r>
+      <w:r>
+        <w:t>(2019, p. 4)</w:t>
       </w:r>
     </w:p>
     <w:p>
@@ -1028,14 +1626,14 @@
       <w:pPr>
         <w:pStyle w:val="Ttulo1"/>
       </w:pPr>
-      <w:bookmarkStart w:id="27" w:name="_Toc54164921"/>
-      <w:bookmarkStart w:id="28" w:name="_Toc54165675"/>
-      <w:bookmarkStart w:id="29" w:name="_Toc54169333"/>
-      <w:bookmarkStart w:id="30" w:name="_Toc96347439"/>
-      <w:bookmarkStart w:id="31" w:name="_Toc96357723"/>
-      <w:bookmarkStart w:id="32" w:name="_Toc96491866"/>
-      <w:bookmarkStart w:id="33" w:name="_Toc411603107"/>
-      <w:bookmarkEnd w:id="25"/>
+      <w:bookmarkStart w:id="119" w:name="_Toc54164921"/>
+      <w:bookmarkStart w:id="120" w:name="_Toc54165675"/>
+      <w:bookmarkStart w:id="121" w:name="_Toc54169333"/>
+      <w:bookmarkStart w:id="122" w:name="_Toc96347439"/>
+      <w:bookmarkStart w:id="123" w:name="_Toc96357723"/>
+      <w:bookmarkStart w:id="124" w:name="_Toc96491866"/>
+      <w:bookmarkStart w:id="125" w:name="_Toc411603107"/>
+      <w:bookmarkEnd w:id="47"/>
       <w:r>
         <w:t>proposta</w:t>
       </w:r>
@@ -1048,7 +1646,21 @@
         <w:pStyle w:val="TF-TEXTO"/>
       </w:pPr>
       <w:r>
-        <w:t xml:space="preserve">Nesta seção serão apresentadas as justificativas deste trabalho para área social e cientifica, assim como seus </w:t>
+        <w:t xml:space="preserve">Nesta seção serão apresentadas as justificativas deste trabalho para </w:t>
+      </w:r>
+      <w:commentRangeStart w:id="126"/>
+      <w:r>
+        <w:t>área social e cientifica</w:t>
+      </w:r>
+      <w:commentRangeEnd w:id="126"/>
+      <w:r>
+        <w:rPr>
+          <w:rStyle w:val="Refdecomentrio"/>
+        </w:rPr>
+        <w:commentReference w:id="126"/>
+      </w:r>
+      <w:r>
+        <w:t xml:space="preserve">, assim como seus </w:t>
       </w:r>
       <w:r>
         <w:t>R</w:t>
@@ -1090,26 +1702,20 @@
         <w:t xml:space="preserve"> (RNF)</w:t>
       </w:r>
       <w:r>
-        <w:t xml:space="preserve">, a metodologia e cronograma a ser utilizada </w:t>
-      </w:r>
-      <w:r>
-        <w:t xml:space="preserve">para a elaboração do </w:t>
-      </w:r>
-      <w:r>
-        <w:t>projeto.</w:t>
+        <w:t>, a metodologia e cronograma a ser utilizada para a elaboração do projeto.</w:t>
       </w:r>
     </w:p>
     <w:p>
       <w:pPr>
         <w:pStyle w:val="Ttulo2"/>
       </w:pPr>
-      <w:bookmarkStart w:id="34" w:name="_Toc54164915"/>
-      <w:bookmarkStart w:id="35" w:name="_Toc54165669"/>
-      <w:bookmarkStart w:id="36" w:name="_Toc54169327"/>
-      <w:bookmarkStart w:id="37" w:name="_Toc96347433"/>
-      <w:bookmarkStart w:id="38" w:name="_Toc96357717"/>
-      <w:bookmarkStart w:id="39" w:name="_Toc96491860"/>
-      <w:bookmarkStart w:id="40" w:name="_Toc351015594"/>
+      <w:bookmarkStart w:id="127" w:name="_Toc54164915"/>
+      <w:bookmarkStart w:id="128" w:name="_Toc54165669"/>
+      <w:bookmarkStart w:id="129" w:name="_Toc54169327"/>
+      <w:bookmarkStart w:id="130" w:name="_Toc96347433"/>
+      <w:bookmarkStart w:id="131" w:name="_Toc96357717"/>
+      <w:bookmarkStart w:id="132" w:name="_Toc96491860"/>
+      <w:bookmarkStart w:id="133" w:name="_Toc351015594"/>
       <w:r>
         <w:t>JUSTIFICATIVA</w:t>
       </w:r>
@@ -1119,18 +1725,40 @@
         <w:pStyle w:val="TF-TEXTO"/>
       </w:pPr>
       <w:r>
-        <w:t>A tabela a seguir demonstra correlações que os trabalhos citados cima possuem.</w:t>
+        <w:t xml:space="preserve">A </w:t>
+      </w:r>
+      <w:commentRangeStart w:id="134"/>
+      <w:r>
+        <w:t xml:space="preserve">tabela </w:t>
+      </w:r>
+      <w:commentRangeEnd w:id="134"/>
+      <w:r>
+        <w:rPr>
+          <w:rStyle w:val="Refdecomentrio"/>
+        </w:rPr>
+        <w:commentReference w:id="134"/>
+      </w:r>
+      <w:r>
+        <w:t>a seguir demonstra correlações que os trabalhos citados cima possuem.</w:t>
       </w:r>
     </w:p>
     <w:p>
       <w:pPr>
         <w:pStyle w:val="TF-LEGENDA"/>
       </w:pPr>
-      <w:bookmarkStart w:id="41" w:name="_Ref52025161"/>
+      <w:bookmarkStart w:id="135" w:name="_Ref52025161"/>
+      <w:commentRangeStart w:id="136"/>
       <w:r>
         <w:t xml:space="preserve">Quadro </w:t>
       </w:r>
-      <w:bookmarkEnd w:id="41"/>
+      <w:bookmarkEnd w:id="135"/>
+      <w:commentRangeEnd w:id="136"/>
+      <w:r>
+        <w:rPr>
+          <w:rStyle w:val="Refdecomentrio"/>
+        </w:rPr>
+        <w:commentReference w:id="136"/>
+      </w:r>
       <w:r>
         <w:t>1</w:t>
       </w:r>
@@ -1261,7 +1889,7 @@
                       <v:stroke joinstyle="miter"/>
                       <v:path gradientshapeok="t" o:connecttype="rect"/>
                     </v:shapetype>
-                    <v:shape id="Caixa de Texto 2" o:spid="_x0000_s1026" type="#_x0000_t202" style="position:absolute;margin-left:96.2pt;margin-top:4.2pt;width:104.55pt;height:23.5pt;z-index:251658240;visibility:visible;mso-wrap-style:square;mso-width-percent:0;mso-height-percent:0;mso-wrap-distance-left:9pt;mso-wrap-distance-top:3.6pt;mso-wrap-distance-right:9pt;mso-wrap-distance-bottom:3.6pt;mso-position-horizontal:absolute;mso-position-horizontal-relative:text;mso-position-vertical:absolute;mso-position-vertical-relative:text;mso-width-percent:0;mso-height-percent:0;mso-width-relative:margin;mso-height-relative:margin;v-text-anchor:top" o:gfxdata="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" filled="f" stroked="f">
+                    <v:shape id="Caixa de Texto 2" o:spid="_x0000_s1026" type="#_x0000_t202" style="position:absolute;margin-left:96.2pt;margin-top:4.2pt;width:104.55pt;height:23.5pt;z-index:251658240;visibility:visible;mso-wrap-style:square;mso-width-percent:0;mso-height-percent:0;mso-wrap-distance-left:9pt;mso-wrap-distance-top:3.6pt;mso-wrap-distance-right:9pt;mso-wrap-distance-bottom:3.6pt;mso-position-horizontal:absolute;mso-position-horizontal-relative:text;mso-position-vertical:absolute;mso-position-vertical-relative:text;mso-width-percent:0;mso-height-percent:0;mso-width-relative:margin;mso-height-relative:margin;v-text-anchor:top" o:gfxdata="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" filled="f" stroked="f">
                       <v:textbox>
                         <w:txbxContent>
                           <w:p>
@@ -1358,7 +1986,7 @@
                 </mc:Choice>
                 <mc:Fallback>
                   <w:pict>
-                    <v:shape w14:anchorId="6A5D1CF1" id="_x0000_s1027" type="#_x0000_t202" style="position:absolute;margin-left:-5.15pt;margin-top:21.5pt;width:79.5pt;height:20pt;z-index:251657216;visibility:visible;mso-wrap-style:square;mso-width-percent:0;mso-height-percent:0;mso-wrap-distance-left:9pt;mso-wrap-distance-top:3.6pt;mso-wrap-distance-right:9pt;mso-wrap-distance-bottom:3.6pt;mso-position-horizontal:absolute;mso-position-horizontal-relative:text;mso-position-vertical:absolute;mso-position-vertical-relative:text;mso-width-percent:0;mso-height-percent:0;mso-width-relative:margin;mso-height-relative:margin;v-text-anchor:middle" o:gfxdata="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" filled="f" stroked="f">
+                    <v:shape w14:anchorId="6A5D1CF1" id="_x0000_s1027" type="#_x0000_t202" style="position:absolute;margin-left:-5.15pt;margin-top:21.5pt;width:79.5pt;height:20pt;z-index:251657216;visibility:visible;mso-wrap-style:square;mso-width-percent:0;mso-height-percent:0;mso-wrap-distance-left:9pt;mso-wrap-distance-top:3.6pt;mso-wrap-distance-right:9pt;mso-wrap-distance-bottom:3.6pt;mso-position-horizontal:absolute;mso-position-horizontal-relative:text;mso-position-vertical:absolute;mso-position-vertical-relative:text;mso-width-percent:0;mso-height-percent:0;mso-width-relative:margin;mso-height-relative:margin;v-text-anchor:middle" o:gfxdata="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" filled="f" stroked="f">
                       <v:textbox>
                         <w:txbxContent>
                           <w:p>
@@ -1442,7 +2070,18 @@
               <w:t>Marino</w:t>
             </w:r>
             <w:r>
-              <w:t xml:space="preserve">; Junior </w:t>
+              <w:t xml:space="preserve">; </w:t>
+            </w:r>
+            <w:commentRangeStart w:id="137"/>
+            <w:r>
+              <w:t xml:space="preserve">Junior </w:t>
+            </w:r>
+            <w:commentRangeEnd w:id="137"/>
+            <w:r>
+              <w:rPr>
+                <w:rStyle w:val="Refdecomentrio"/>
+              </w:rPr>
+              <w:commentReference w:id="137"/>
             </w:r>
             <w:r>
               <w:t>(2019)</w:t>
@@ -1633,8 +2272,16 @@
             <w:pPr>
               <w:pStyle w:val="TF-TEXTOQUADRO"/>
             </w:pPr>
+            <w:commentRangeStart w:id="138"/>
             <w:r>
               <w:t>X</w:t>
+            </w:r>
+            <w:commentRangeEnd w:id="138"/>
+            <w:r>
+              <w:rPr>
+                <w:rStyle w:val="Refdecomentrio"/>
+              </w:rPr>
+              <w:commentReference w:id="138"/>
             </w:r>
           </w:p>
         </w:tc>
@@ -1910,6 +2557,7 @@
           <w:szCs w:val="20"/>
         </w:rPr>
       </w:pPr>
+      <w:commentRangeStart w:id="139"/>
       <w:r>
         <w:rPr>
           <w:sz w:val="20"/>
@@ -1966,6 +2614,13 @@
         </w:rPr>
         <w:t>, atraindo diversos desenvolvedores e ferramentas para a plataforma, devido a essas influências, optei por escolhê-la para desenvolver o projeto</w:t>
       </w:r>
+      <w:commentRangeEnd w:id="139"/>
+      <w:r>
+        <w:rPr>
+          <w:rStyle w:val="Refdecomentrio"/>
+        </w:rPr>
+        <w:commentReference w:id="139"/>
+      </w:r>
       <w:r>
         <w:rPr>
           <w:sz w:val="20"/>
@@ -1983,67 +2638,146 @@
           <w:szCs w:val="20"/>
         </w:rPr>
       </w:pPr>
+      <w:commentRangeStart w:id="140"/>
       <w:r>
         <w:rPr>
           <w:sz w:val="20"/>
           <w:szCs w:val="20"/>
         </w:rPr>
-        <w:t xml:space="preserve">O transitar (Buzzi, 2018) consegue realizar a aplicação de diversas leis de trânsito assim como o simulador construído pelo Marino, porém, suas aplicações e monitoramentos não foram validados com as crianças e adolescentes, seus respectivos </w:t>
+        <w:t>O</w:t>
+      </w:r>
+      <w:commentRangeEnd w:id="140"/>
+      <w:r>
+        <w:rPr>
+          <w:rStyle w:val="Refdecomentrio"/>
+        </w:rPr>
+        <w:commentReference w:id="140"/>
       </w:r>
       <w:r>
         <w:rPr>
           <w:sz w:val="20"/>
           <w:szCs w:val="20"/>
         </w:rPr>
-        <w:t>públicos-alvo</w:t>
-      </w:r>
+        <w:t xml:space="preserve"> </w:t>
+      </w:r>
+      <w:del w:id="141" w:author="Dalton Solano dos Reis" w:date="2023-10-13T19:01:00Z">
+        <w:r>
+          <w:rPr>
+            <w:sz w:val="20"/>
+            <w:szCs w:val="20"/>
+          </w:rPr>
+          <w:delText xml:space="preserve">transitar </w:delText>
+        </w:r>
+      </w:del>
+      <w:commentRangeStart w:id="142"/>
+      <w:ins w:id="143" w:author="Dalton Solano dos Reis" w:date="2023-10-13T19:01:00Z">
+        <w:r>
+          <w:rPr>
+            <w:sz w:val="20"/>
+            <w:szCs w:val="20"/>
+          </w:rPr>
+          <w:t>T</w:t>
+        </w:r>
+        <w:r>
+          <w:rPr>
+            <w:sz w:val="20"/>
+            <w:szCs w:val="20"/>
+          </w:rPr>
+          <w:t>ransit</w:t>
+        </w:r>
+        <w:r>
+          <w:rPr>
+            <w:sz w:val="20"/>
+            <w:szCs w:val="20"/>
+          </w:rPr>
+          <w:t>AR</w:t>
+        </w:r>
+        <w:r>
+          <w:rPr>
+            <w:sz w:val="20"/>
+            <w:szCs w:val="20"/>
+          </w:rPr>
+          <w:t xml:space="preserve"> </w:t>
+        </w:r>
+      </w:ins>
+      <w:commentRangeEnd w:id="142"/>
+      <w:ins w:id="144" w:author="Dalton Solano dos Reis" w:date="2023-10-13T19:02:00Z">
+        <w:r>
+          <w:rPr>
+            <w:rStyle w:val="Refdecomentrio"/>
+          </w:rPr>
+          <w:commentReference w:id="142"/>
+        </w:r>
+      </w:ins>
       <w:r>
         <w:rPr>
           <w:sz w:val="20"/>
           <w:szCs w:val="20"/>
         </w:rPr>
-        <w:t xml:space="preserve">, </w:t>
-      </w:r>
+        <w:t xml:space="preserve">(Buzzi, 2018) consegue realizar a aplicação de diversas leis de trânsito assim como o simulador construído pelo </w:t>
+      </w:r>
+      <w:commentRangeStart w:id="145"/>
       <w:r>
         <w:rPr>
           <w:sz w:val="20"/>
           <w:szCs w:val="20"/>
         </w:rPr>
-        <w:t xml:space="preserve">e como </w:t>
+        <w:t>Marino</w:t>
+      </w:r>
+      <w:commentRangeEnd w:id="145"/>
+      <w:r>
+        <w:rPr>
+          <w:rStyle w:val="Refdecomentrio"/>
+        </w:rPr>
+        <w:commentReference w:id="145"/>
       </w:r>
       <w:r>
         <w:rPr>
           <w:sz w:val="20"/>
           <w:szCs w:val="20"/>
         </w:rPr>
-        <w:t>citado</w:t>
+        <w:t xml:space="preserve">, porém, suas aplicações e monitoramentos não foram validados com as crianças e adolescentes, seus respectivos </w:t>
       </w:r>
       <w:r>
         <w:rPr>
           <w:sz w:val="20"/>
           <w:szCs w:val="20"/>
         </w:rPr>
-        <w:t xml:space="preserve"> pelo autor do software </w:t>
+        <w:t>públicos-alvo</w:t>
       </w:r>
       <w:r>
         <w:rPr>
           <w:sz w:val="20"/>
           <w:szCs w:val="20"/>
         </w:rPr>
-        <w:t>transitar (Buzzi, 2018)</w:t>
+        <w:t xml:space="preserve">, </w:t>
       </w:r>
       <w:r>
         <w:rPr>
           <w:sz w:val="20"/>
           <w:szCs w:val="20"/>
         </w:rPr>
-        <w:t xml:space="preserve"> esse passo seria de </w:t>
+        <w:t xml:space="preserve">e como </w:t>
       </w:r>
       <w:r>
         <w:rPr>
           <w:sz w:val="20"/>
           <w:szCs w:val="20"/>
         </w:rPr>
+        <w:t>citado</w:t>
+      </w:r>
+      <w:r>
+        <w:rPr>
+          <w:sz w:val="20"/>
+          <w:szCs w:val="20"/>
+        </w:rPr>
+        <w:t xml:space="preserve"> pelo autor do software transitar (Buzzi, 2018) esse passo seria de </w:t>
+      </w:r>
+      <w:r>
+        <w:rPr>
+          <w:sz w:val="20"/>
+          <w:szCs w:val="20"/>
+        </w:rPr>
         <w:t xml:space="preserve">suma importância para concretização do projeto. </w:t>
       </w:r>
     </w:p>
@@ -2056,62 +2790,85 @@
           <w:szCs w:val="20"/>
         </w:rPr>
       </w:pPr>
+      <w:commentRangeStart w:id="146"/>
       <w:r>
         <w:rPr>
           <w:sz w:val="20"/>
           <w:szCs w:val="20"/>
         </w:rPr>
-        <w:t xml:space="preserve">Comparando as características dos trabalhos é possível de apontar que nenhum deles consegue ao mesmo tempo juntar a realidade virtual imersiva, </w:t>
-      </w:r>
-      <w:commentRangeStart w:id="42"/>
+        <w:t xml:space="preserve">Comparando </w:t>
+      </w:r>
+      <w:commentRangeEnd w:id="146"/>
+      <w:r>
+        <w:rPr>
+          <w:rStyle w:val="Refdecomentrio"/>
+        </w:rPr>
+        <w:commentReference w:id="146"/>
+      </w:r>
       <w:r>
         <w:rPr>
           <w:sz w:val="20"/>
           <w:szCs w:val="20"/>
         </w:rPr>
-        <w:t>como no segundo e terceiro projeto</w:t>
-      </w:r>
-      <w:commentRangeEnd w:id="42"/>
-      <w:r>
-        <w:rPr>
-          <w:rStyle w:val="Refdecomentrio"/>
-        </w:rPr>
-        <w:commentReference w:id="42"/>
-      </w:r>
+        <w:t xml:space="preserve">as características dos trabalhos é possível de apontar que nenhum deles consegue ao mesmo tempo juntar a realidade virtual imersiva, </w:t>
+      </w:r>
+      <w:commentRangeStart w:id="147"/>
+      <w:commentRangeStart w:id="148"/>
       <w:r>
         <w:rPr>
           <w:sz w:val="20"/>
           <w:szCs w:val="20"/>
         </w:rPr>
-        <w:t xml:space="preserve">, com a aplicação de cenário onde são aplicados conceitos de diversas leis de trânsito em um ambiente dinâmico, como no primeiro projeto, e com </w:t>
-      </w:r>
-      <w:commentRangeStart w:id="43"/>
+        <w:t>como no segundo e terceiro projeto</w:t>
+      </w:r>
+      <w:commentRangeEnd w:id="147"/>
+      <w:r>
+        <w:rPr>
+          <w:rStyle w:val="Refdecomentrio"/>
+        </w:rPr>
+        <w:commentReference w:id="147"/>
+      </w:r>
+      <w:commentRangeEnd w:id="148"/>
+      <w:r>
+        <w:rPr>
+          <w:rStyle w:val="Refdecomentrio"/>
+        </w:rPr>
+        <w:commentReference w:id="148"/>
+      </w:r>
       <w:r>
         <w:rPr>
           <w:sz w:val="20"/>
           <w:szCs w:val="20"/>
         </w:rPr>
-        <w:t xml:space="preserve">testes validados pelo </w:t>
-      </w:r>
-      <w:commentRangeEnd w:id="43"/>
+        <w:t xml:space="preserve">, com a aplicação de cenário onde são aplicados conceitos de diversas leis de trânsito em um ambiente dinâmico, como no primeiro projeto, e com </w:t>
+      </w:r>
+      <w:commentRangeStart w:id="149"/>
       <w:r>
         <w:rPr>
           <w:sz w:val="20"/>
           <w:szCs w:val="20"/>
         </w:rPr>
-        <w:t>público-alvo</w:t>
-      </w:r>
-      <w:r>
-        <w:rPr>
-          <w:rStyle w:val="Refdecomentrio"/>
-        </w:rPr>
-        <w:commentReference w:id="43"/>
-      </w:r>
+        <w:t xml:space="preserve">testes validados pelo </w:t>
+      </w:r>
+      <w:commentRangeEnd w:id="149"/>
       <w:r>
         <w:rPr>
           <w:sz w:val="20"/>
           <w:szCs w:val="20"/>
         </w:rPr>
+        <w:t>público-alvo</w:t>
+      </w:r>
+      <w:r>
+        <w:rPr>
+          <w:rStyle w:val="Refdecomentrio"/>
+        </w:rPr>
+        <w:commentReference w:id="149"/>
+      </w:r>
+      <w:r>
+        <w:rPr>
+          <w:sz w:val="20"/>
+          <w:szCs w:val="20"/>
+        </w:rPr>
         <w:t>. O projeto é para juntar os conhecimentos e aplicação de leis em um cenário dinâmico que possui buracos na pista, dificuldades climáticas e telefone tocando, com o conhecimento do que pode causar ansiedade extra, para criar situações que possam levar o condutor a fazer ações erradas.</w:t>
       </w:r>
     </w:p>
@@ -2123,20 +2880,34 @@
       <w:r>
         <w:t>REQUISITOS PRINCIPAIS DO PROBLEMA A SER TRABALHADO</w:t>
       </w:r>
-      <w:bookmarkEnd w:id="34"/>
-      <w:bookmarkEnd w:id="35"/>
-      <w:bookmarkEnd w:id="36"/>
-      <w:bookmarkEnd w:id="37"/>
-      <w:bookmarkEnd w:id="38"/>
-      <w:bookmarkEnd w:id="39"/>
-      <w:bookmarkEnd w:id="40"/>
+      <w:bookmarkEnd w:id="127"/>
+      <w:bookmarkEnd w:id="128"/>
+      <w:bookmarkEnd w:id="129"/>
+      <w:bookmarkEnd w:id="130"/>
+      <w:bookmarkEnd w:id="131"/>
+      <w:bookmarkEnd w:id="132"/>
+      <w:bookmarkEnd w:id="133"/>
     </w:p>
     <w:p>
       <w:pPr>
         <w:pStyle w:val="TF-TEXTO"/>
       </w:pPr>
       <w:r>
-        <w:t xml:space="preserve">Os requisitos do software são: </w:t>
+        <w:t xml:space="preserve">Os requisitos do </w:t>
+      </w:r>
+      <w:commentRangeStart w:id="150"/>
+      <w:r>
+        <w:t xml:space="preserve">software </w:t>
+      </w:r>
+      <w:commentRangeEnd w:id="150"/>
+      <w:r>
+        <w:rPr>
+          <w:rStyle w:val="Refdecomentrio"/>
+        </w:rPr>
+        <w:commentReference w:id="150"/>
+      </w:r>
+      <w:r>
+        <w:t xml:space="preserve">são: </w:t>
       </w:r>
     </w:p>
     <w:p>
@@ -2147,8 +2918,19 @@
           <w:numId w:val="24"/>
         </w:numPr>
       </w:pPr>
-      <w:r>
-        <w:t>Construir uma</w:t>
+      <w:commentRangeStart w:id="151"/>
+      <w:r>
+        <w:t xml:space="preserve">Construir </w:t>
+      </w:r>
+      <w:commentRangeEnd w:id="151"/>
+      <w:r>
+        <w:rPr>
+          <w:rStyle w:val="Refdecomentrio"/>
+        </w:rPr>
+        <w:commentReference w:id="151"/>
+      </w:r>
+      <w:r>
+        <w:t>uma</w:t>
       </w:r>
       <w:r>
         <w:t xml:space="preserve"> cidade fictícia virtual</w:t>
@@ -2157,7 +2939,15 @@
         <w:t xml:space="preserve"> como cenário para o jogo</w:t>
       </w:r>
       <w:r>
-        <w:t xml:space="preserve"> (RF)</w:t>
+        <w:t xml:space="preserve"> (</w:t>
+      </w:r>
+      <w:ins w:id="152" w:author="Dalton Solano dos Reis" w:date="2023-10-13T19:06:00Z">
+        <w:r>
+          <w:t xml:space="preserve">Requsito Funcional - </w:t>
+        </w:r>
+      </w:ins>
+      <w:r>
+        <w:t>RF)</w:t>
       </w:r>
       <w:r>
         <w:t>;</w:t>
@@ -2184,10 +2974,15 @@
         <w:t>que seja reativo aos movimentos das mãos no volante pelo usuário</w:t>
       </w:r>
       <w:r>
-        <w:t xml:space="preserve"> </w:t>
-      </w:r>
-      <w:r>
-        <w:t>(Requisito Funcional - RF);</w:t>
+        <w:t xml:space="preserve"> (</w:t>
+      </w:r>
+      <w:del w:id="153" w:author="Dalton Solano dos Reis" w:date="2023-10-13T19:06:00Z">
+        <w:r>
+          <w:delText xml:space="preserve">Requisito Funcional - </w:delText>
+        </w:r>
+      </w:del>
+      <w:r>
+        <w:t>RF);</w:t>
       </w:r>
     </w:p>
     <w:p>
@@ -2267,7 +3062,15 @@
         </w:numPr>
       </w:pPr>
       <w:r>
-        <w:t>Utilizar o ambiente de desenvolvimento Unity (RNF);</w:t>
+        <w:t>Utilizar o ambiente de desenvolvimento Unity (</w:t>
+      </w:r>
+      <w:ins w:id="154" w:author="Dalton Solano dos Reis" w:date="2023-10-13T19:07:00Z">
+        <w:r>
+          <w:t xml:space="preserve">Requisito Não Funcional - </w:t>
+        </w:r>
+      </w:ins>
+      <w:r>
+        <w:t>RNF);</w:t>
       </w:r>
     </w:p>
     <w:p>
@@ -2291,15 +3094,35 @@
         </w:numPr>
       </w:pPr>
       <w:r>
-        <w:t>Permitir ao usuário interagir com o mundo virtual através dos atuadores presentes no kit básico do Meta Quest 2 (RNF);</w:t>
-      </w:r>
+        <w:t>Permitir ao usuário interagir com o mundo virtual através dos atuadores presentes no kit básico do Meta Quest 2 (RNF)</w:t>
+      </w:r>
+      <w:ins w:id="155" w:author="Dalton Solano dos Reis" w:date="2023-10-13T19:06:00Z">
+        <w:r>
+          <w:t>.</w:t>
+        </w:r>
+      </w:ins>
+      <w:del w:id="156" w:author="Dalton Solano dos Reis" w:date="2023-10-13T19:06:00Z">
+        <w:r>
+          <w:delText>;</w:delText>
+        </w:r>
+      </w:del>
     </w:p>
     <w:p>
       <w:pPr>
         <w:pStyle w:val="Ttulo2"/>
       </w:pPr>
+      <w:commentRangeStart w:id="157"/>
       <w:r>
         <w:t>METODOLOGIA</w:t>
+      </w:r>
+      <w:commentRangeEnd w:id="157"/>
+      <w:r>
+        <w:rPr>
+          <w:rStyle w:val="Refdecomentrio"/>
+          <w:caps w:val="0"/>
+          <w:color w:val="auto"/>
+        </w:rPr>
+        <w:commentReference w:id="157"/>
       </w:r>
     </w:p>
     <w:p>
@@ -2360,7 +3183,20 @@
         <w:t>assets</w:t>
       </w:r>
       <w:r>
-        <w:t xml:space="preserve">: buscar assets </w:t>
+        <w:t xml:space="preserve">: buscar </w:t>
+      </w:r>
+      <w:r>
+        <w:rPr>
+          <w:i/>
+          <w:iCs/>
+          <w:rPrChange w:id="158" w:author="Dalton Solano dos Reis" w:date="2023-10-13T19:08:00Z">
+            <w:rPr/>
+          </w:rPrChange>
+        </w:rPr>
+        <w:t>assets</w:t>
+      </w:r>
+      <w:r>
+        <w:t xml:space="preserve"> </w:t>
       </w:r>
       <w:r>
         <w:t>na loja</w:t>
@@ -2392,7 +3228,25 @@
         <w:pStyle w:val="TF-ALNEA"/>
       </w:pPr>
       <w:r>
-        <w:t>desenvolvimento: desenvolver o software juntando os conhecimentos técnicos obtidos e aplicando o conhecimento em leis no mundo virtual imersivo utilizando o software da Unity com a linguagem de programação C#</w:t>
+        <w:t xml:space="preserve">desenvolvimento: desenvolver o software juntando os conhecimentos técnicos obtidos e aplicando o conhecimento em leis no mundo virtual imersivo utilizando o </w:t>
+      </w:r>
+      <w:del w:id="159" w:author="Dalton Solano dos Reis" w:date="2023-10-13T19:08:00Z">
+        <w:r>
+          <w:delText xml:space="preserve">software </w:delText>
+        </w:r>
+      </w:del>
+      <w:ins w:id="160" w:author="Dalton Solano dos Reis" w:date="2023-10-13T19:08:00Z">
+        <w:r>
+          <w:t>motor de jogos</w:t>
+        </w:r>
+      </w:ins>
+      <w:del w:id="161" w:author="Dalton Solano dos Reis" w:date="2023-10-13T19:08:00Z">
+        <w:r>
+          <w:delText>da</w:delText>
+        </w:r>
+      </w:del>
+      <w:r>
+        <w:t xml:space="preserve"> Unity com a linguagem de programação C#</w:t>
       </w:r>
       <w:r>
         <w:t>;</w:t>
@@ -2409,7 +3263,15 @@
         <w:t xml:space="preserve">: </w:t>
       </w:r>
       <w:r>
-        <w:t xml:space="preserve">testar se as regras definidas estão sendo a aplicadas da maneira como a lei prevê </w:t>
+        <w:t>testar se as regras definidas estão sendo</w:t>
+      </w:r>
+      <w:del w:id="162" w:author="Dalton Solano dos Reis" w:date="2023-10-13T19:09:00Z">
+        <w:r>
+          <w:delText xml:space="preserve"> a</w:delText>
+        </w:r>
+      </w:del>
+      <w:r>
+        <w:t xml:space="preserve"> aplicadas da maneira como a lei prevê </w:t>
       </w:r>
       <w:r>
         <w:t>e validar consistência do jogo;</w:t>
@@ -2456,12 +3318,20 @@
       <w:pPr>
         <w:pStyle w:val="TF-LEGENDA"/>
       </w:pPr>
-      <w:bookmarkStart w:id="44" w:name="_Ref98650273"/>
+      <w:bookmarkStart w:id="163" w:name="_Ref98650273"/>
+      <w:commentRangeStart w:id="164"/>
       <w:r>
         <w:lastRenderedPageBreak/>
         <w:t xml:space="preserve">Quadro </w:t>
       </w:r>
-      <w:bookmarkEnd w:id="44"/>
+      <w:bookmarkEnd w:id="163"/>
+      <w:commentRangeEnd w:id="164"/>
+      <w:r>
+        <w:rPr>
+          <w:rStyle w:val="Refdecomentrio"/>
+        </w:rPr>
+        <w:commentReference w:id="164"/>
+      </w:r>
       <w:r>
         <w:t>2</w:t>
       </w:r>
@@ -2538,8 +3408,16 @@
             <w:pPr>
               <w:pStyle w:val="TF-TEXTOQUADROCentralizado"/>
             </w:pPr>
+            <w:commentRangeStart w:id="165"/>
             <w:r>
               <w:t>2023</w:t>
+            </w:r>
+            <w:commentRangeEnd w:id="165"/>
+            <w:r>
+              <w:rPr>
+                <w:rStyle w:val="Refdecomentrio"/>
+              </w:rPr>
+              <w:commentReference w:id="165"/>
             </w:r>
           </w:p>
         </w:tc>
@@ -3838,8 +4716,21 @@
       <w:pPr>
         <w:pStyle w:val="Ttulo1"/>
       </w:pPr>
-      <w:r>
-        <w:t>REVISÃO BIBLIOGRÁFICA</w:t>
+      <w:commentRangeStart w:id="166"/>
+      <w:r>
+        <w:t xml:space="preserve">REVISÃO </w:t>
+      </w:r>
+      <w:commentRangeEnd w:id="166"/>
+      <w:r>
+        <w:rPr>
+          <w:rStyle w:val="Refdecomentrio"/>
+          <w:b w:val="0"/>
+          <w:caps w:val="0"/>
+        </w:rPr>
+        <w:commentReference w:id="166"/>
+      </w:r>
+      <w:r>
+        <w:t>BIBLIOGRÁFICA</w:t>
       </w:r>
     </w:p>
     <w:p>
@@ -3847,13 +4738,7 @@
         <w:pStyle w:val="TF-TEXTO"/>
       </w:pPr>
       <w:r>
-        <w:t xml:space="preserve">Nesta seção é descrito de maneira sucinta os assuntos que fundamentam o estudo a ser realizado: </w:t>
-      </w:r>
-      <w:r>
-        <w:t>trânsito</w:t>
-      </w:r>
-      <w:r>
-        <w:t xml:space="preserve">  e realidade virtual imersiva.</w:t>
+        <w:t>Nesta seção é descrito de maneira sucinta os assuntos que fundamentam o estudo a ser realizado: trânsito  e realidade virtual imersiva.</w:t>
       </w:r>
     </w:p>
     <w:p>
@@ -3877,18 +4762,28 @@
       <w:pPr>
         <w:pStyle w:val="TF-refernciasbibliogrficasTTULO"/>
       </w:pPr>
-      <w:bookmarkStart w:id="45" w:name="_Toc351015602"/>
-      <w:bookmarkEnd w:id="27"/>
-      <w:bookmarkEnd w:id="28"/>
-      <w:bookmarkEnd w:id="29"/>
-      <w:bookmarkEnd w:id="30"/>
-      <w:bookmarkEnd w:id="31"/>
-      <w:bookmarkEnd w:id="32"/>
-      <w:bookmarkEnd w:id="33"/>
+      <w:bookmarkStart w:id="167" w:name="_Toc351015602"/>
+      <w:bookmarkEnd w:id="119"/>
+      <w:bookmarkEnd w:id="120"/>
+      <w:bookmarkEnd w:id="121"/>
+      <w:bookmarkEnd w:id="122"/>
+      <w:bookmarkEnd w:id="123"/>
+      <w:bookmarkEnd w:id="124"/>
+      <w:bookmarkEnd w:id="125"/>
+      <w:commentRangeStart w:id="168"/>
       <w:r>
         <w:t>Referências</w:t>
       </w:r>
-      <w:bookmarkEnd w:id="45"/>
+      <w:bookmarkEnd w:id="167"/>
+      <w:commentRangeEnd w:id="168"/>
+      <w:r>
+        <w:rPr>
+          <w:rStyle w:val="Refdecomentrio"/>
+          <w:b w:val="0"/>
+          <w:caps w:val="0"/>
+        </w:rPr>
+        <w:commentReference w:id="168"/>
+      </w:r>
     </w:p>
     <w:p>
       <w:pPr>
@@ -3913,7 +4808,95 @@
 
 <file path=word/comments.xml><?xml version="1.0" encoding="utf-8"?>
 <w:comments xmlns:wpc="http://schemas.microsoft.com/office/word/2010/wordprocessingCanvas" xmlns:cx="http://schemas.microsoft.com/office/drawing/2014/chartex" xmlns:cx1="http://schemas.microsoft.com/office/drawing/2015/9/8/chartex" xmlns:cx2="http://schemas.microsoft.com/office/drawing/2015/10/21/chartex" xmlns:cx3="http://schemas.microsoft.com/office/drawing/2016/5/9/chartex" xmlns:cx4="http://schemas.microsoft.com/office/drawing/2016/5/10/chartex" xmlns:cx5="http://schemas.microsoft.com/office/drawing/2016/5/11/chartex" xmlns:cx6="http://schemas.microsoft.com/office/drawing/2016/5/12/chartex" xmlns:cx7="http://schemas.microsoft.com/office/drawing/2016/5/13/chartex" xmlns:cx8="http://schemas.microsoft.com/office/drawing/2016/5/14/chartex" xmlns:mc="http://schemas.openxmlformats.org/markup-compatibility/2006" xmlns:aink="http://schemas.microsoft.com/office/drawing/2016/ink" xmlns:am3d="http://schemas.microsoft.com/office/drawing/2017/model3d" xmlns:o="urn:schemas-microsoft-com:office:office" xmlns:oel="http://schemas.microsoft.com/office/2019/extlst" xmlns:r="http://schemas.openxmlformats.org/officeDocument/2006/relationships" xmlns:m="http://schemas.openxmlformats.org/officeDocument/2006/math" xmlns:v="urn:schemas-microsoft-com:vml" xmlns:wp14="http://schemas.microsoft.com/office/word/2010/wordprocessingDrawing" xmlns:wp="http://schemas.openxmlformats.org/drawingml/2006/wordprocessingDrawing" xmlns:w10="urn:schemas-microsoft-com:office:word" xmlns:w="http://schemas.openxmlformats.org/wordprocessingml/2006/main" xmlns:w14="http://schemas.microsoft.com/office/word/2010/wordml" xmlns:w15="http://schemas.microsoft.com/office/word/2012/wordml" xmlns:w16cex="http://schemas.microsoft.com/office/word/2018/wordml/cex" xmlns:w16cid="http://schemas.microsoft.com/office/word/2016/wordml/cid" xmlns:w16="http://schemas.microsoft.com/office/word/2018/wordml" xmlns:w16sdtdh="http://schemas.microsoft.com/office/word/2020/wordml/sdtdatahash" xmlns:w16se="http://schemas.microsoft.com/office/word/2015/wordml/symex" xmlns:wpg="http://schemas.microsoft.com/office/word/2010/wordprocessingGroup" xmlns:wpi="http://schemas.microsoft.com/office/word/2010/wordprocessingInk" xmlns:wne="http://schemas.microsoft.com/office/word/2006/wordml" xmlns:wps="http://schemas.microsoft.com/office/word/2010/wordprocessingShape" mc:Ignorable="w14 w15 w16se w16cid w16 w16cex w16sdtdh wp14">
-  <w:comment w:id="9" w:author="Vítor Gabriel Eduardo" w:date="2023-10-03T10:06:00Z" w:initials="VG">
+  <w:comment w:id="10" w:author="Dalton Solano dos Reis" w:date="2023-10-13T18:37:00Z" w:initials="DS">
+    <w:p>
+      <w:r>
+        <w:rPr>
+          <w:rStyle w:val="Refdecomentrio"/>
+        </w:rPr>
+        <w:annotationRef/>
+      </w:r>
+      <w:r>
+        <w:rPr>
+          <w:color w:val="000000"/>
+          <w:sz w:val="20"/>
+          <w:szCs w:val="20"/>
+        </w:rPr>
+        <w:t>Arrumar.</w:t>
+      </w:r>
+    </w:p>
+  </w:comment>
+  <w:comment w:id="12" w:author="Dalton Solano dos Reis" w:date="2023-10-13T18:37:00Z" w:initials="DS">
+    <w:p>
+      <w:r>
+        <w:rPr>
+          <w:rStyle w:val="Refdecomentrio"/>
+        </w:rPr>
+        <w:annotationRef/>
+      </w:r>
+      <w:r>
+        <w:rPr>
+          <w:sz w:val="20"/>
+          <w:szCs w:val="20"/>
+        </w:rPr>
+        <w:t>ATENÇÃO … a Introdução tem texto com afirmações sem uso de citações de referências bibliográficas.</w:t>
+      </w:r>
+    </w:p>
+    <w:p/>
+    <w:p>
+      <w:r>
+        <w:rPr>
+          <w:sz w:val="20"/>
+          <w:szCs w:val="20"/>
+        </w:rPr>
+        <w:t>No caso de citação direta se deve ter uma citação com numeração da página.</w:t>
+      </w:r>
+    </w:p>
+  </w:comment>
+  <w:comment w:id="13" w:author="Dalton Solano dos Reis" w:date="2023-10-13T18:37:00Z" w:initials="DS">
+    <w:p>
+      <w:r>
+        <w:rPr>
+          <w:rStyle w:val="Refdecomentrio"/>
+        </w:rPr>
+        <w:annotationRef/>
+      </w:r>
+      <w:r>
+        <w:rPr>
+          <w:sz w:val="20"/>
+          <w:szCs w:val="20"/>
+        </w:rPr>
+        <w:t>Depois dos 3 parágrafos sobre o trânsito (que vais juntar num só parágrafo), ter um 1 ou 3 parágrafos sobre simuladores de trânsito e Realidade Virtual Imersiva (RVi). Depois 1 paragrafo do uso do Oculus de RV e Oculues Quest em RVi.</w:t>
+      </w:r>
+    </w:p>
+  </w:comment>
+  <w:comment w:id="14" w:author="Dalton Solano dos Reis" w:date="2023-10-13T18:38:00Z" w:initials="DS">
+    <w:p>
+      <w:r>
+        <w:rPr>
+          <w:rStyle w:val="Refdecomentrio"/>
+        </w:rPr>
+        <w:annotationRef/>
+      </w:r>
+      <w:r>
+        <w:rPr>
+          <w:sz w:val="20"/>
+          <w:szCs w:val="20"/>
+        </w:rPr>
+        <w:t>Juntar com parágrafo anterior.</w:t>
+      </w:r>
+    </w:p>
+    <w:p>
+      <w:r>
+        <w:rPr>
+          <w:sz w:val="20"/>
+          <w:szCs w:val="20"/>
+        </w:rPr>
+        <w:t>Evitar parágrafos com menos de 3 frases.</w:t>
+      </w:r>
+    </w:p>
+  </w:comment>
+  <w:comment w:id="15" w:author="Vítor Gabriel Eduardo" w:date="2023-10-03T10:06:00Z" w:initials="VG">
     <w:p>
       <w:pPr>
         <w:pStyle w:val="Textodecomentrio"/>
@@ -3935,7 +4918,24 @@
       </w:hyperlink>
     </w:p>
   </w:comment>
-  <w:comment w:id="10" w:author="Vítor Gabriel Eduardo" w:date="2023-10-03T10:23:00Z" w:initials="VG">
+  <w:comment w:id="19" w:author="Dalton Solano dos Reis" w:date="2023-10-13T18:38:00Z" w:initials="DS">
+    <w:p>
+      <w:r>
+        <w:rPr>
+          <w:rStyle w:val="Refdecomentrio"/>
+        </w:rPr>
+        <w:annotationRef/>
+      </w:r>
+      <w:r>
+        <w:rPr>
+          <w:sz w:val="20"/>
+          <w:szCs w:val="20"/>
+        </w:rPr>
+        <w:t>Juntar com o parágrafo anterior.</w:t>
+      </w:r>
+    </w:p>
+  </w:comment>
+  <w:comment w:id="20" w:author="Vítor Gabriel Eduardo" w:date="2023-10-03T10:23:00Z" w:initials="VG">
     <w:p>
       <w:pPr>
         <w:pStyle w:val="Textodecomentrio"/>
@@ -3960,7 +4960,599 @@
       </w:r>
     </w:p>
   </w:comment>
-  <w:comment w:id="42" w:author="Vítor Gabriel Eduardo" w:date="2023-10-03T09:42:00Z" w:initials="VG">
+  <w:comment w:id="21" w:author="Dalton Solano dos Reis" w:date="2023-10-13T18:35:00Z" w:initials="DS">
+    <w:p>
+      <w:r>
+        <w:rPr>
+          <w:rStyle w:val="Refdecomentrio"/>
+        </w:rPr>
+        <w:annotationRef/>
+      </w:r>
+      <w:r>
+        <w:rPr>
+          <w:color w:val="000000"/>
+          <w:sz w:val="20"/>
+          <w:szCs w:val="20"/>
+        </w:rPr>
+        <w:t>Arrumar.</w:t>
+      </w:r>
+    </w:p>
+  </w:comment>
+  <w:comment w:id="46" w:author="Dalton Solano dos Reis" w:date="2023-10-13T18:39:00Z" w:initials="DS">
+    <w:p>
+      <w:r>
+        <w:rPr>
+          <w:rStyle w:val="Refdecomentrio"/>
+        </w:rPr>
+        <w:annotationRef/>
+      </w:r>
+      <w:r>
+        <w:rPr>
+          <w:sz w:val="20"/>
+          <w:szCs w:val="20"/>
+        </w:rPr>
+        <w:t>É este o nome mesmo “atualizadores”?</w:t>
+      </w:r>
+    </w:p>
+  </w:comment>
+  <w:comment w:id="52" w:author="Dalton Solano dos Reis" w:date="2023-10-13T18:39:00Z" w:initials="DS">
+    <w:p>
+      <w:r>
+        <w:rPr>
+          <w:rStyle w:val="Refdecomentrio"/>
+        </w:rPr>
+        <w:annotationRef/>
+      </w:r>
+      <w:r>
+        <w:rPr>
+          <w:sz w:val="20"/>
+          <w:szCs w:val="20"/>
+        </w:rPr>
+        <w:t>Arrumar .. JUNIOR não é sobrenome .. ver exemplo de citações no material e TCC1.</w:t>
+      </w:r>
+    </w:p>
+  </w:comment>
+  <w:comment w:id="55" w:author="Dalton Solano dos Reis" w:date="2023-10-13T18:40:00Z" w:initials="DS">
+    <w:p>
+      <w:r>
+        <w:rPr>
+          <w:rStyle w:val="Refdecomentrio"/>
+        </w:rPr>
+        <w:annotationRef/>
+      </w:r>
+      <w:r>
+        <w:rPr>
+          <w:sz w:val="20"/>
+          <w:szCs w:val="20"/>
+        </w:rPr>
+        <w:t>Juntar com parágrafo anterior.</w:t>
+      </w:r>
+    </w:p>
+    <w:p>
+      <w:r>
+        <w:rPr>
+          <w:sz w:val="20"/>
+          <w:szCs w:val="20"/>
+        </w:rPr>
+        <w:t>Parágrafo com frase longa .. dividir em frases.</w:t>
+      </w:r>
+    </w:p>
+  </w:comment>
+  <w:comment w:id="56" w:author="Dalton Solano dos Reis" w:date="2023-10-13T18:40:00Z" w:initials="DS">
+    <w:p>
+      <w:r>
+        <w:rPr>
+          <w:rStyle w:val="Refdecomentrio"/>
+        </w:rPr>
+        <w:annotationRef/>
+      </w:r>
+      <w:r>
+        <w:rPr>
+          <w:sz w:val="20"/>
+          <w:szCs w:val="20"/>
+        </w:rPr>
+        <w:t>Figura deve ser citada no texto.</w:t>
+      </w:r>
+    </w:p>
+    <w:p>
+      <w:r>
+        <w:rPr>
+          <w:sz w:val="20"/>
+          <w:szCs w:val="20"/>
+        </w:rPr>
+        <w:t>Figura deve ser centralizada no texto ,,, ver formato.</w:t>
+      </w:r>
+    </w:p>
+  </w:comment>
+  <w:comment w:id="57" w:author="Dalton Solano dos Reis" w:date="2023-10-13T18:41:00Z" w:initials="DS">
+    <w:p>
+      <w:r>
+        <w:rPr>
+          <w:rStyle w:val="Refdecomentrio"/>
+        </w:rPr>
+        <w:annotationRef/>
+      </w:r>
+      <w:r>
+        <w:rPr>
+          <w:sz w:val="20"/>
+          <w:szCs w:val="20"/>
+        </w:rPr>
+        <w:t>Colocar marcações no itens da imagem para usar na explicação no texto sobre estes itens.</w:t>
+      </w:r>
+    </w:p>
+  </w:comment>
+  <w:comment w:id="58" w:author="Dalton Solano dos Reis" w:date="2023-10-13T18:41:00Z" w:initials="DS">
+    <w:p>
+      <w:r>
+        <w:rPr>
+          <w:rStyle w:val="Refdecomentrio"/>
+        </w:rPr>
+        <w:annotationRef/>
+      </w:r>
+      <w:r>
+        <w:rPr>
+          <w:sz w:val="20"/>
+          <w:szCs w:val="20"/>
+        </w:rPr>
+        <w:t>A fonte termina com ponto final.</w:t>
+      </w:r>
+    </w:p>
+  </w:comment>
+  <w:comment w:id="59" w:author="Dalton Solano dos Reis" w:date="2023-10-13T18:41:00Z" w:initials="DS">
+    <w:p>
+      <w:r>
+        <w:rPr>
+          <w:rStyle w:val="Refdecomentrio"/>
+        </w:rPr>
+        <w:annotationRef/>
+      </w:r>
+      <w:r>
+        <w:rPr>
+          <w:sz w:val="20"/>
+          <w:szCs w:val="20"/>
+        </w:rPr>
+        <w:t>O texto não pode ter linha em branco.</w:t>
+      </w:r>
+    </w:p>
+  </w:comment>
+  <w:comment w:id="62" w:author="Dalton Solano dos Reis" w:date="2023-10-13T18:52:00Z" w:initials="DS">
+    <w:p>
+      <w:r>
+        <w:rPr>
+          <w:rStyle w:val="Refdecomentrio"/>
+        </w:rPr>
+        <w:annotationRef/>
+      </w:r>
+      <w:r>
+        <w:rPr>
+          <w:sz w:val="20"/>
+          <w:szCs w:val="20"/>
+        </w:rPr>
+        <w:t>Frase longa.</w:t>
+      </w:r>
+    </w:p>
+  </w:comment>
+  <w:comment w:id="67" w:author="Dalton Solano dos Reis" w:date="2023-10-13T18:52:00Z" w:initials="DS">
+    <w:p>
+      <w:r>
+        <w:rPr>
+          <w:rStyle w:val="Refdecomentrio"/>
+        </w:rPr>
+        <w:annotationRef/>
+      </w:r>
+      <w:r>
+        <w:rPr>
+          <w:sz w:val="20"/>
+          <w:szCs w:val="20"/>
+        </w:rPr>
+        <w:t>Juntar com parágrafo anterior.</w:t>
+      </w:r>
+    </w:p>
+  </w:comment>
+  <w:comment w:id="71" w:author="Dalton Solano dos Reis" w:date="2023-10-13T18:52:00Z" w:initials="DS">
+    <w:p>
+      <w:r>
+        <w:rPr>
+          <w:rStyle w:val="Refdecomentrio"/>
+        </w:rPr>
+        <w:annotationRef/>
+      </w:r>
+      <w:r>
+        <w:rPr>
+          <w:sz w:val="20"/>
+          <w:szCs w:val="20"/>
+        </w:rPr>
+        <w:t>Frase longa.</w:t>
+      </w:r>
+    </w:p>
+  </w:comment>
+  <w:comment w:id="80" w:author="Dalton Solano dos Reis" w:date="2023-10-13T18:52:00Z" w:initials="DS">
+    <w:p>
+      <w:r>
+        <w:rPr>
+          <w:rStyle w:val="Refdecomentrio"/>
+        </w:rPr>
+        <w:annotationRef/>
+      </w:r>
+      <w:r>
+        <w:rPr>
+          <w:sz w:val="20"/>
+          <w:szCs w:val="20"/>
+        </w:rPr>
+        <w:t>Juntar com o parágrafo anterior.</w:t>
+      </w:r>
+    </w:p>
+  </w:comment>
+  <w:comment w:id="81" w:author="Dalton Solano dos Reis" w:date="2023-10-13T18:53:00Z" w:initials="DS">
+    <w:p>
+      <w:r>
+        <w:rPr>
+          <w:rStyle w:val="Refdecomentrio"/>
+        </w:rPr>
+        <w:annotationRef/>
+      </w:r>
+      <w:r>
+        <w:rPr>
+          <w:sz w:val="20"/>
+          <w:szCs w:val="20"/>
+        </w:rPr>
+        <w:t>Frase longa.</w:t>
+      </w:r>
+    </w:p>
+  </w:comment>
+  <w:comment w:id="82" w:author="Dalton Solano dos Reis" w:date="2023-10-13T18:53:00Z" w:initials="DS">
+    <w:p>
+      <w:r>
+        <w:rPr>
+          <w:rStyle w:val="Refdecomentrio"/>
+        </w:rPr>
+        <w:annotationRef/>
+      </w:r>
+      <w:r>
+        <w:rPr>
+          <w:sz w:val="20"/>
+          <w:szCs w:val="20"/>
+        </w:rPr>
+        <w:t>Linha em branco.</w:t>
+      </w:r>
+    </w:p>
+  </w:comment>
+  <w:comment w:id="84" w:author="Dalton Solano dos Reis" w:date="2023-10-13T18:53:00Z" w:initials="DS">
+    <w:p>
+      <w:r>
+        <w:rPr>
+          <w:rStyle w:val="Refdecomentrio"/>
+        </w:rPr>
+        <w:annotationRef/>
+      </w:r>
+      <w:r>
+        <w:rPr>
+          <w:sz w:val="20"/>
+          <w:szCs w:val="20"/>
+        </w:rPr>
+        <w:t>Borda envolta da figura.</w:t>
+      </w:r>
+    </w:p>
+    <w:p>
+      <w:r>
+        <w:rPr>
+          <w:sz w:val="20"/>
+          <w:szCs w:val="20"/>
+        </w:rPr>
+        <w:t>A figura deve ser citada no texto.</w:t>
+      </w:r>
+    </w:p>
+    <w:p>
+      <w:r>
+        <w:rPr>
+          <w:sz w:val="20"/>
+          <w:szCs w:val="20"/>
+        </w:rPr>
+        <w:t>Traduzir as legendas dentro da figura.</w:t>
+      </w:r>
+    </w:p>
+  </w:comment>
+  <w:comment w:id="87" w:author="Dalton Solano dos Reis" w:date="2023-10-13T18:54:00Z" w:initials="DS">
+    <w:p>
+      <w:r>
+        <w:rPr>
+          <w:rStyle w:val="Refdecomentrio"/>
+        </w:rPr>
+        <w:annotationRef/>
+      </w:r>
+      <w:r>
+        <w:rPr>
+          <w:sz w:val="20"/>
+          <w:szCs w:val="20"/>
+        </w:rPr>
+        <w:t>Frase longa.</w:t>
+      </w:r>
+    </w:p>
+  </w:comment>
+  <w:comment w:id="91" w:author="Dalton Solano dos Reis" w:date="2023-10-13T18:54:00Z" w:initials="DS">
+    <w:p>
+      <w:r>
+        <w:rPr>
+          <w:rStyle w:val="Refdecomentrio"/>
+        </w:rPr>
+        <w:annotationRef/>
+      </w:r>
+      <w:r>
+        <w:rPr>
+          <w:sz w:val="20"/>
+          <w:szCs w:val="20"/>
+        </w:rPr>
+        <w:t>Arrumar.</w:t>
+      </w:r>
+    </w:p>
+  </w:comment>
+  <w:comment w:id="93" w:author="Dalton Solano dos Reis" w:date="2023-10-13T18:54:00Z" w:initials="DS">
+    <w:p>
+      <w:r>
+        <w:rPr>
+          <w:rStyle w:val="Refdecomentrio"/>
+        </w:rPr>
+        <w:annotationRef/>
+      </w:r>
+      <w:r>
+        <w:rPr>
+          <w:sz w:val="20"/>
+          <w:szCs w:val="20"/>
+        </w:rPr>
+        <w:t>Juntar com parágrafo anterior.</w:t>
+      </w:r>
+    </w:p>
+  </w:comment>
+  <w:comment w:id="117" w:author="Dalton Solano dos Reis" w:date="2023-10-13T18:56:00Z" w:initials="DS">
+    <w:p>
+      <w:r>
+        <w:rPr>
+          <w:rStyle w:val="Refdecomentrio"/>
+        </w:rPr>
+        <w:annotationRef/>
+      </w:r>
+      <w:r>
+        <w:rPr>
+          <w:sz w:val="20"/>
+          <w:szCs w:val="20"/>
+        </w:rPr>
+        <w:t>Figura deve ser citada no texto.</w:t>
+      </w:r>
+    </w:p>
+    <w:p>
+      <w:r>
+        <w:rPr>
+          <w:sz w:val="20"/>
+          <w:szCs w:val="20"/>
+        </w:rPr>
+        <w:t>Figura deve ter legenda.</w:t>
+      </w:r>
+      <w:r>
+        <w:rPr>
+          <w:sz w:val="20"/>
+          <w:szCs w:val="20"/>
+        </w:rPr>
+        <w:cr/>
+        <w:t>Figura deve ser centralizada em relação a margem esquerda e direita.</w:t>
+      </w:r>
+      <w:r>
+        <w:rPr>
+          <w:sz w:val="20"/>
+          <w:szCs w:val="20"/>
+        </w:rPr>
+        <w:cr/>
+        <w:t>A frase da fonte termina com ponto final.</w:t>
+      </w:r>
+    </w:p>
+  </w:comment>
+  <w:comment w:id="118" w:author="Dalton Solano dos Reis" w:date="2023-10-13T18:56:00Z" w:initials="DS">
+    <w:p>
+      <w:r>
+        <w:rPr>
+          <w:rStyle w:val="Refdecomentrio"/>
+        </w:rPr>
+        <w:annotationRef/>
+      </w:r>
+      <w:r>
+        <w:rPr>
+          <w:sz w:val="20"/>
+          <w:szCs w:val="20"/>
+        </w:rPr>
+        <w:t>Arrumar</w:t>
+      </w:r>
+    </w:p>
+  </w:comment>
+  <w:comment w:id="126" w:author="Dalton Solano dos Reis" w:date="2023-10-13T19:04:00Z" w:initials="DSdR">
+    <w:p>
+      <w:r>
+        <w:rPr>
+          <w:rStyle w:val="Refdecomentrio"/>
+        </w:rPr>
+        <w:annotationRef/>
+      </w:r>
+      <w:r>
+        <w:rPr>
+          <w:color w:val="000000"/>
+          <w:sz w:val="20"/>
+          <w:szCs w:val="20"/>
+        </w:rPr>
+        <w:t>Não encontrei no texto está descrição.</w:t>
+      </w:r>
+    </w:p>
+  </w:comment>
+  <w:comment w:id="134" w:author="Dalton Solano dos Reis" w:date="2023-10-13T18:58:00Z" w:initials="DS">
+    <w:p>
+      <w:r>
+        <w:rPr>
+          <w:rStyle w:val="Refdecomentrio"/>
+        </w:rPr>
+        <w:annotationRef/>
+      </w:r>
+      <w:r>
+        <w:rPr>
+          <w:color w:val="000000"/>
+          <w:sz w:val="20"/>
+          <w:szCs w:val="20"/>
+        </w:rPr>
+        <w:t>Não é uma tabela.!!</w:t>
+      </w:r>
+    </w:p>
+  </w:comment>
+  <w:comment w:id="136" w:author="Dalton Solano dos Reis" w:date="2023-10-13T18:59:00Z" w:initials="DS">
+    <w:p>
+      <w:r>
+        <w:rPr>
+          <w:rStyle w:val="Refdecomentrio"/>
+        </w:rPr>
+        <w:annotationRef/>
+      </w:r>
+      <w:r>
+        <w:rPr>
+          <w:color w:val="000000"/>
+          <w:sz w:val="20"/>
+          <w:szCs w:val="20"/>
+        </w:rPr>
+        <w:t>O quadro deve ser citado no texto.</w:t>
+      </w:r>
+    </w:p>
+  </w:comment>
+  <w:comment w:id="137" w:author="Dalton Solano dos Reis" w:date="2023-10-13T18:59:00Z" w:initials="DS">
+    <w:p>
+      <w:r>
+        <w:rPr>
+          <w:rStyle w:val="Refdecomentrio"/>
+        </w:rPr>
+        <w:annotationRef/>
+      </w:r>
+      <w:r>
+        <w:rPr>
+          <w:color w:val="000000"/>
+          <w:sz w:val="20"/>
+          <w:szCs w:val="20"/>
+        </w:rPr>
+        <w:t>Arrumar.</w:t>
+      </w:r>
+    </w:p>
+  </w:comment>
+  <w:comment w:id="138" w:author="Dalton Solano dos Reis" w:date="2023-10-13T18:59:00Z" w:initials="DS">
+    <w:p>
+      <w:r>
+        <w:rPr>
+          <w:rStyle w:val="Refdecomentrio"/>
+        </w:rPr>
+        <w:annotationRef/>
+      </w:r>
+      <w:r>
+        <w:rPr>
+          <w:color w:val="000000"/>
+          <w:sz w:val="20"/>
+          <w:szCs w:val="20"/>
+        </w:rPr>
+        <w:t>O que significa o "X".</w:t>
+      </w:r>
+    </w:p>
+  </w:comment>
+  <w:comment w:id="139" w:author="Dalton Solano dos Reis" w:date="2023-10-13T19:01:00Z" w:initials="DS">
+    <w:p>
+      <w:r>
+        <w:rPr>
+          <w:rStyle w:val="Refdecomentrio"/>
+        </w:rPr>
+        <w:annotationRef/>
+      </w:r>
+      <w:r>
+        <w:rPr>
+          <w:color w:val="000000"/>
+          <w:sz w:val="20"/>
+          <w:szCs w:val="20"/>
+        </w:rPr>
+        <w:t>O quadro 1 não mostra isto.</w:t>
+      </w:r>
+    </w:p>
+    <w:p>
+      <w:r>
+        <w:rPr>
+          <w:color w:val="000000"/>
+          <w:sz w:val="20"/>
+          <w:szCs w:val="20"/>
+        </w:rPr>
+        <w:t>Não se deve usar verbo no pessoal.</w:t>
+      </w:r>
+    </w:p>
+  </w:comment>
+  <w:comment w:id="140" w:author="Dalton Solano dos Reis" w:date="2023-10-13T19:02:00Z" w:initials="DS">
+    <w:p>
+      <w:r>
+        <w:rPr>
+          <w:rStyle w:val="Refdecomentrio"/>
+        </w:rPr>
+        <w:annotationRef/>
+      </w:r>
+      <w:r>
+        <w:rPr>
+          <w:color w:val="000000"/>
+          <w:sz w:val="20"/>
+          <w:szCs w:val="20"/>
+        </w:rPr>
+        <w:t>Frase longa.</w:t>
+      </w:r>
+    </w:p>
+  </w:comment>
+  <w:comment w:id="142" w:author="Dalton Solano dos Reis" w:date="2023-10-13T19:02:00Z" w:initials="DS">
+    <w:p>
+      <w:r>
+        <w:rPr>
+          <w:rStyle w:val="Refdecomentrio"/>
+        </w:rPr>
+        <w:annotationRef/>
+      </w:r>
+      <w:r>
+        <w:rPr>
+          <w:color w:val="000000"/>
+          <w:sz w:val="20"/>
+          <w:szCs w:val="20"/>
+        </w:rPr>
+        <w:t>Não usar o nome do aplicativo mas sim só a citação.</w:t>
+      </w:r>
+    </w:p>
+  </w:comment>
+  <w:comment w:id="145" w:author="Dalton Solano dos Reis" w:date="2023-10-13T19:02:00Z" w:initials="DS">
+    <w:p>
+      <w:r>
+        <w:rPr>
+          <w:rStyle w:val="Refdecomentrio"/>
+        </w:rPr>
+        <w:annotationRef/>
+      </w:r>
+      <w:r>
+        <w:rPr>
+          <w:color w:val="000000"/>
+          <w:sz w:val="20"/>
+          <w:szCs w:val="20"/>
+        </w:rPr>
+        <w:t>Arrumar.</w:t>
+      </w:r>
+    </w:p>
+  </w:comment>
+  <w:comment w:id="146" w:author="Dalton Solano dos Reis" w:date="2023-10-13T19:04:00Z" w:initials="DSdR">
+    <w:p>
+      <w:r>
+        <w:rPr>
+          <w:rStyle w:val="Refdecomentrio"/>
+        </w:rPr>
+        <w:annotationRef/>
+      </w:r>
+      <w:r>
+        <w:rPr>
+          <w:color w:val="000000"/>
+          <w:sz w:val="20"/>
+          <w:szCs w:val="20"/>
+        </w:rPr>
+        <w:t>Frase longa.</w:t>
+      </w:r>
+    </w:p>
+  </w:comment>
+  <w:comment w:id="147" w:author="Vítor Gabriel Eduardo" w:date="2023-10-03T09:42:00Z" w:initials="VG">
     <w:p>
       <w:pPr>
         <w:pStyle w:val="Textodecomentrio"/>
@@ -3979,7 +5571,25 @@
       </w:r>
     </w:p>
   </w:comment>
-  <w:comment w:id="43" w:author="Vítor Gabriel Eduardo" w:date="2023-10-03T09:43:00Z" w:initials="VG">
+  <w:comment w:id="148" w:author="Dalton Solano dos Reis" w:date="2023-10-13T19:03:00Z" w:initials="DSdR">
+    <w:p>
+      <w:r>
+        <w:rPr>
+          <w:rStyle w:val="Refdecomentrio"/>
+        </w:rPr>
+        <w:annotationRef/>
+      </w:r>
+      <w:r>
+        <w:rPr>
+          <w:color w:val="000000"/>
+          <w:sz w:val="20"/>
+          <w:szCs w:val="20"/>
+        </w:rPr>
+        <w:t>Usar as citações das referências. Ver os exemplos de projetos.</w:t>
+      </w:r>
+    </w:p>
+  </w:comment>
+  <w:comment w:id="149" w:author="Vítor Gabriel Eduardo" w:date="2023-10-03T09:43:00Z" w:initials="VG">
     <w:p>
       <w:pPr>
         <w:pStyle w:val="Textodecomentrio"/>
@@ -3995,6 +5605,131 @@
           <w:lang w:val="en-US"/>
         </w:rPr>
         <w:t>Como posso falar em dados que validei isso com o público alvo?</w:t>
+      </w:r>
+    </w:p>
+  </w:comment>
+  <w:comment w:id="150" w:author="Dalton Solano dos Reis" w:date="2023-10-13T19:05:00Z" w:initials="DSdR">
+    <w:p>
+      <w:r>
+        <w:rPr>
+          <w:rStyle w:val="Refdecomentrio"/>
+        </w:rPr>
+        <w:annotationRef/>
+      </w:r>
+      <w:r>
+        <w:rPr>
+          <w:color w:val="000000"/>
+          <w:sz w:val="20"/>
+          <w:szCs w:val="20"/>
+        </w:rPr>
+        <w:t>Cuidado, rever todo texto para padronizar … aplicativo.</w:t>
+      </w:r>
+    </w:p>
+  </w:comment>
+  <w:comment w:id="151" w:author="Dalton Solano dos Reis" w:date="2023-10-13T19:05:00Z" w:initials="DSdR">
+    <w:p>
+      <w:r>
+        <w:rPr>
+          <w:rStyle w:val="Refdecomentrio"/>
+        </w:rPr>
+        <w:annotationRef/>
+      </w:r>
+      <w:r>
+        <w:rPr>
+          <w:color w:val="000000"/>
+          <w:sz w:val="20"/>
+          <w:szCs w:val="20"/>
+        </w:rPr>
+        <w:t>Iniciar itens com letra minúscula.</w:t>
+      </w:r>
+    </w:p>
+  </w:comment>
+  <w:comment w:id="157" w:author="Dalton Solano dos Reis" w:date="2023-10-13T19:09:00Z" w:initials="DSdR">
+    <w:p>
+      <w:r>
+        <w:rPr>
+          <w:rStyle w:val="Refdecomentrio"/>
+        </w:rPr>
+        <w:annotationRef/>
+      </w:r>
+      <w:r>
+        <w:rPr>
+          <w:color w:val="000000"/>
+          <w:sz w:val="20"/>
+          <w:szCs w:val="20"/>
+        </w:rPr>
+        <w:t>Falta a etapa de especificação.</w:t>
+      </w:r>
+    </w:p>
+  </w:comment>
+  <w:comment w:id="164" w:author="Dalton Solano dos Reis" w:date="2023-10-13T19:10:00Z" w:initials="DSdR">
+    <w:p>
+      <w:r>
+        <w:rPr>
+          <w:rStyle w:val="Refdecomentrio"/>
+        </w:rPr>
+        <w:annotationRef/>
+      </w:r>
+      <w:r>
+        <w:rPr>
+          <w:color w:val="000000"/>
+          <w:sz w:val="20"/>
+          <w:szCs w:val="20"/>
+        </w:rPr>
+        <w:t>Falta etapa da especificação.</w:t>
+      </w:r>
+    </w:p>
+  </w:comment>
+  <w:comment w:id="165" w:author="Dalton Solano dos Reis" w:date="2023-10-13T19:10:00Z" w:initials="DSdR">
+    <w:p>
+      <w:r>
+        <w:rPr>
+          <w:rStyle w:val="Refdecomentrio"/>
+        </w:rPr>
+        <w:annotationRef/>
+      </w:r>
+      <w:r>
+        <w:rPr>
+          <w:color w:val="000000"/>
+          <w:sz w:val="20"/>
+          <w:szCs w:val="20"/>
+        </w:rPr>
+        <w:t>É para ser quando vais fazer TCC2.</w:t>
+      </w:r>
+    </w:p>
+  </w:comment>
+  <w:comment w:id="166" w:author="Dalton Solano dos Reis" w:date="2023-10-13T19:11:00Z" w:initials="DSdR">
+    <w:p>
+      <w:r>
+        <w:rPr>
+          <w:rStyle w:val="Refdecomentrio"/>
+        </w:rPr>
+        <w:annotationRef/>
+      </w:r>
+      <w:r>
+        <w:rPr>
+          <w:color w:val="000000"/>
+          <w:sz w:val="20"/>
+          <w:szCs w:val="20"/>
+        </w:rPr>
+        <w:t>Fazer.</w:t>
+      </w:r>
+    </w:p>
+  </w:comment>
+  <w:comment w:id="168" w:author="Dalton Solano dos Reis" w:date="2023-10-13T19:11:00Z" w:initials="DSdR">
+    <w:p>
+      <w:r>
+        <w:rPr>
+          <w:rStyle w:val="Refdecomentrio"/>
+        </w:rPr>
+        <w:annotationRef/>
+      </w:r>
+      <w:r>
+        <w:rPr>
+          <w:sz w:val="20"/>
+          <w:szCs w:val="20"/>
+        </w:rPr>
+        <w:t>Fazer.</w:t>
       </w:r>
     </w:p>
   </w:comment>
@@ -4003,28 +5738,157 @@
 
 <file path=word/commentsExtended.xml><?xml version="1.0" encoding="utf-8"?>
 <w15:commentsEx xmlns:wpc="http://schemas.microsoft.com/office/word/2010/wordprocessingCanvas" xmlns:cx="http://schemas.microsoft.com/office/drawing/2014/chartex" xmlns:cx1="http://schemas.microsoft.com/office/drawing/2015/9/8/chartex" xmlns:cx2="http://schemas.microsoft.com/office/drawing/2015/10/21/chartex" xmlns:cx3="http://schemas.microsoft.com/office/drawing/2016/5/9/chartex" xmlns:cx4="http://schemas.microsoft.com/office/drawing/2016/5/10/chartex" xmlns:cx5="http://schemas.microsoft.com/office/drawing/2016/5/11/chartex" xmlns:cx6="http://schemas.microsoft.com/office/drawing/2016/5/12/chartex" xmlns:cx7="http://schemas.microsoft.com/office/drawing/2016/5/13/chartex" xmlns:cx8="http://schemas.microsoft.com/office/drawing/2016/5/14/chartex" xmlns:mc="http://schemas.openxmlformats.org/markup-compatibility/2006" xmlns:aink="http://schemas.microsoft.com/office/drawing/2016/ink" xmlns:am3d="http://schemas.microsoft.com/office/drawing/2017/model3d" xmlns:o="urn:schemas-microsoft-com:office:office" xmlns:oel="http://schemas.microsoft.com/office/2019/extlst" xmlns:r="http://schemas.openxmlformats.org/officeDocument/2006/relationships" xmlns:m="http://schemas.openxmlformats.org/officeDocument/2006/math" xmlns:v="urn:schemas-microsoft-com:vml" xmlns:wp14="http://schemas.microsoft.com/office/word/2010/wordprocessingDrawing" xmlns:wp="http://schemas.openxmlformats.org/drawingml/2006/wordprocessingDrawing" xmlns:w10="urn:schemas-microsoft-com:office:word" xmlns:w="http://schemas.openxmlformats.org/wordprocessingml/2006/main" xmlns:w14="http://schemas.microsoft.com/office/word/2010/wordml" xmlns:w15="http://schemas.microsoft.com/office/word/2012/wordml" xmlns:w16cex="http://schemas.microsoft.com/office/word/2018/wordml/cex" xmlns:w16cid="http://schemas.microsoft.com/office/word/2016/wordml/cid" xmlns:w16="http://schemas.microsoft.com/office/word/2018/wordml" xmlns:w16sdtdh="http://schemas.microsoft.com/office/word/2020/wordml/sdtdatahash" xmlns:w16se="http://schemas.microsoft.com/office/word/2015/wordml/symex" xmlns:wpg="http://schemas.microsoft.com/office/word/2010/wordprocessingGroup" xmlns:wpi="http://schemas.microsoft.com/office/word/2010/wordprocessingInk" xmlns:wne="http://schemas.microsoft.com/office/word/2006/wordml" xmlns:wps="http://schemas.microsoft.com/office/word/2010/wordprocessingShape" mc:Ignorable="w14 w15 w16se w16cid w16 w16cex w16sdtdh wp14">
+  <w15:commentEx w15:paraId="518B9EF6" w15:done="0"/>
+  <w15:commentEx w15:paraId="3CE68659" w15:done="0"/>
+  <w15:commentEx w15:paraId="4261DBDA" w15:done="0"/>
+  <w15:commentEx w15:paraId="2D64B373" w15:done="0"/>
   <w15:commentEx w15:paraId="5202D268" w15:done="1"/>
+  <w15:commentEx w15:paraId="2A807DDA" w15:done="0"/>
   <w15:commentEx w15:paraId="73855F38" w15:done="0"/>
+  <w15:commentEx w15:paraId="36DA9FA9" w15:paraIdParent="73855F38" w15:done="0"/>
+  <w15:commentEx w15:paraId="432AF32B" w15:done="0"/>
+  <w15:commentEx w15:paraId="7DE8A37B" w15:done="0"/>
+  <w15:commentEx w15:paraId="6B89F648" w15:done="0"/>
+  <w15:commentEx w15:paraId="2BB0B8A1" w15:done="0"/>
+  <w15:commentEx w15:paraId="6318D6C6" w15:done="0"/>
+  <w15:commentEx w15:paraId="78AB3D77" w15:done="0"/>
+  <w15:commentEx w15:paraId="6AFCF442" w15:done="0"/>
+  <w15:commentEx w15:paraId="76D222FC" w15:done="0"/>
+  <w15:commentEx w15:paraId="057F76A6" w15:done="0"/>
+  <w15:commentEx w15:paraId="68412E4F" w15:done="0"/>
+  <w15:commentEx w15:paraId="3006FE38" w15:done="0"/>
+  <w15:commentEx w15:paraId="4CB15594" w15:done="0"/>
+  <w15:commentEx w15:paraId="1F71146A" w15:done="0"/>
+  <w15:commentEx w15:paraId="66A5DE59" w15:done="0"/>
+  <w15:commentEx w15:paraId="71A3E654" w15:done="0"/>
+  <w15:commentEx w15:paraId="5ACD4D6B" w15:done="0"/>
+  <w15:commentEx w15:paraId="23AAA4A8" w15:done="0"/>
+  <w15:commentEx w15:paraId="6649142C" w15:done="0"/>
+  <w15:commentEx w15:paraId="01D5F350" w15:done="0"/>
+  <w15:commentEx w15:paraId="153DBEC0" w15:done="0"/>
+  <w15:commentEx w15:paraId="418ED5AE" w15:done="0"/>
+  <w15:commentEx w15:paraId="524EAFF1" w15:done="0"/>
+  <w15:commentEx w15:paraId="3E34A631" w15:done="0"/>
+  <w15:commentEx w15:paraId="772E65D5" w15:done="0"/>
+  <w15:commentEx w15:paraId="50F5F35C" w15:done="0"/>
+  <w15:commentEx w15:paraId="76E02E86" w15:done="0"/>
+  <w15:commentEx w15:paraId="60F1570E" w15:done="0"/>
+  <w15:commentEx w15:paraId="6ACA7503" w15:done="0"/>
+  <w15:commentEx w15:paraId="75CA3B9E" w15:done="0"/>
   <w15:commentEx w15:paraId="7470C3B4" w15:done="1"/>
+  <w15:commentEx w15:paraId="4E1CDB2B" w15:done="0"/>
   <w15:commentEx w15:paraId="7CC998C0" w15:done="1"/>
+  <w15:commentEx w15:paraId="641923CB" w15:done="0"/>
+  <w15:commentEx w15:paraId="24396E5A" w15:done="0"/>
+  <w15:commentEx w15:paraId="140E866B" w15:done="0"/>
+  <w15:commentEx w15:paraId="02DA4665" w15:done="0"/>
+  <w15:commentEx w15:paraId="3DCE1706" w15:done="0"/>
+  <w15:commentEx w15:paraId="60080ED9" w15:done="0"/>
+  <w15:commentEx w15:paraId="605F2096" w15:done="0"/>
 </w15:commentsEx>
 </file>
 
 <file path=word/commentsExtensible.xml><?xml version="1.0" encoding="utf-8"?>
-<w16cex:commentsExtensible xmlns:wpc="http://schemas.microsoft.com/office/word/2010/wordprocessingCanvas" xmlns:cx="http://schemas.microsoft.com/office/drawing/2014/chartex" xmlns:cx1="http://schemas.microsoft.com/office/drawing/2015/9/8/chartex" xmlns:cx2="http://schemas.microsoft.com/office/drawing/2015/10/21/chartex" xmlns:cx3="http://schemas.microsoft.com/office/drawing/2016/5/9/chartex" xmlns:cx4="http://schemas.microsoft.com/office/drawing/2016/5/10/chartex" xmlns:cx5="http://schemas.microsoft.com/office/drawing/2016/5/11/chartex" xmlns:cx6="http://schemas.microsoft.com/office/drawing/2016/5/12/chartex" xmlns:cx7="http://schemas.microsoft.com/office/drawing/2016/5/13/chartex" xmlns:cx8="http://schemas.microsoft.com/office/drawing/2016/5/14/chartex" xmlns:cr="http://schemas.microsoft.com/office/comments/2020/reactions" xmlns:mc="http://schemas.openxmlformats.org/markup-compatibility/2006" xmlns:aink="http://schemas.microsoft.com/office/drawing/2016/ink" xmlns:am3d="http://schemas.microsoft.com/office/drawing/2017/model3d" xmlns:o="urn:schemas-microsoft-com:office:office" xmlns:oel="http://schemas.microsoft.com/office/2019/extlst" xmlns:r="http://schemas.openxmlformats.org/officeDocument/2006/relationships" xmlns:m="http://schemas.openxmlformats.org/officeDocument/2006/math" xmlns:v="urn:schemas-microsoft-com:vml" xmlns:wp14="http://schemas.microsoft.com/office/word/2010/wordprocessingDrawing" xmlns:wp="http://schemas.openxmlformats.org/drawingml/2006/wordprocessingDrawing" xmlns:w10="urn:schemas-microsoft-com:office:word" xmlns:w="http://schemas.openxmlformats.org/wordprocessingml/2006/main" xmlns:w14="http://schemas.microsoft.com/office/word/2010/wordml" xmlns:w15="http://schemas.microsoft.com/office/word/2012/wordml" xmlns:w16cex="http://schemas.microsoft.com/office/word/2018/wordml/cex" xmlns:w16cid="http://schemas.microsoft.com/office/word/2016/wordml/cid" xmlns:w16="http://schemas.microsoft.com/office/word/2018/wordml" xmlns:w16sdtdh="http://schemas.microsoft.com/office/word/2020/wordml/sdtdatahash" xmlns:w16se="http://schemas.microsoft.com/office/word/2015/wordml/symex" xmlns:wpg="http://schemas.microsoft.com/office/word/2010/wordprocessingGroup" xmlns:wpi="http://schemas.microsoft.com/office/word/2010/wordprocessingInk" xmlns:wne="http://schemas.microsoft.com/office/word/2006/wordml" xmlns:wps="http://schemas.microsoft.com/office/word/2010/wordprocessingShape" mc:Ignorable="w14 w15 w16se w16cid w16 w16cex w16sdtdh cr wp14">
+<w16cex:commentsExtensible xmlns:wpc="http://schemas.microsoft.com/office/word/2010/wordprocessingCanvas" xmlns:cx="http://schemas.microsoft.com/office/drawing/2014/chartex" xmlns:cx1="http://schemas.microsoft.com/office/drawing/2015/9/8/chartex" xmlns:cx2="http://schemas.microsoft.com/office/drawing/2015/10/21/chartex" xmlns:cx3="http://schemas.microsoft.com/office/drawing/2016/5/9/chartex" xmlns:cx4="http://schemas.microsoft.com/office/drawing/2016/5/10/chartex" xmlns:cx5="http://schemas.microsoft.com/office/drawing/2016/5/11/chartex" xmlns:cx6="http://schemas.microsoft.com/office/drawing/2016/5/12/chartex" xmlns:cx7="http://schemas.microsoft.com/office/drawing/2016/5/13/chartex" xmlns:cx8="http://schemas.microsoft.com/office/drawing/2016/5/14/chartex" xmlns:mc="http://schemas.openxmlformats.org/markup-compatibility/2006" xmlns:aink="http://schemas.microsoft.com/office/drawing/2016/ink" xmlns:am3d="http://schemas.microsoft.com/office/drawing/2017/model3d" xmlns:o="urn:schemas-microsoft-com:office:office" xmlns:oel="http://schemas.microsoft.com/office/2019/extlst" xmlns:r="http://schemas.openxmlformats.org/officeDocument/2006/relationships" xmlns:m="http://schemas.openxmlformats.org/officeDocument/2006/math" xmlns:v="urn:schemas-microsoft-com:vml" xmlns:wp14="http://schemas.microsoft.com/office/word/2010/wordprocessingDrawing" xmlns:wp="http://schemas.openxmlformats.org/drawingml/2006/wordprocessingDrawing" xmlns:w10="urn:schemas-microsoft-com:office:word" xmlns:w="http://schemas.openxmlformats.org/wordprocessingml/2006/main" xmlns:w14="http://schemas.microsoft.com/office/word/2010/wordml" xmlns:w15="http://schemas.microsoft.com/office/word/2012/wordml" xmlns:w16cex="http://schemas.microsoft.com/office/word/2018/wordml/cex" xmlns:w16cid="http://schemas.microsoft.com/office/word/2016/wordml/cid" xmlns:w16="http://schemas.microsoft.com/office/word/2018/wordml" xmlns:w16sdtdh="http://schemas.microsoft.com/office/word/2020/wordml/sdtdatahash" xmlns:w16se="http://schemas.microsoft.com/office/word/2015/wordml/symex" xmlns:wpg="http://schemas.microsoft.com/office/word/2010/wordprocessingGroup" xmlns:wpi="http://schemas.microsoft.com/office/word/2010/wordprocessingInk" xmlns:wne="http://schemas.microsoft.com/office/word/2006/wordml" xmlns:wps="http://schemas.microsoft.com/office/word/2010/wordprocessingShape" mc:Ignorable="w14 w15 w16se w16cid w16 w16cex w16sdtdh wp14">
+  <w16cex:commentExtensible w16cex:durableId="2DAE52D0" w16cex:dateUtc="2023-10-13T21:37:00Z"/>
+  <w16cex:commentExtensible w16cex:durableId="78D4F308" w16cex:dateUtc="2023-10-13T21:37:00Z"/>
+  <w16cex:commentExtensible w16cex:durableId="22D6A5F5" w16cex:dateUtc="2023-10-13T21:37:00Z"/>
+  <w16cex:commentExtensible w16cex:durableId="4659F3A3" w16cex:dateUtc="2023-10-13T21:38:00Z"/>
   <w16cex:commentExtensible w16cex:durableId="31904A96" w16cex:dateUtc="2023-10-03T13:06:00Z"/>
+  <w16cex:commentExtensible w16cex:durableId="35CCF357" w16cex:dateUtc="2023-10-13T21:38:00Z"/>
   <w16cex:commentExtensible w16cex:durableId="30D81E17" w16cex:dateUtc="2023-10-03T13:23:00Z"/>
+  <w16cex:commentExtensible w16cex:durableId="6302DAEE" w16cex:dateUtc="2023-10-13T21:35:00Z"/>
+  <w16cex:commentExtensible w16cex:durableId="6BED0693" w16cex:dateUtc="2023-10-13T21:39:00Z"/>
+  <w16cex:commentExtensible w16cex:durableId="3B9F47AD" w16cex:dateUtc="2023-10-13T21:39:00Z"/>
+  <w16cex:commentExtensible w16cex:durableId="33FBA0B5" w16cex:dateUtc="2023-10-13T21:40:00Z"/>
+  <w16cex:commentExtensible w16cex:durableId="04E8EB13" w16cex:dateUtc="2023-10-13T21:40:00Z"/>
+  <w16cex:commentExtensible w16cex:durableId="67F93359" w16cex:dateUtc="2023-10-13T21:41:00Z"/>
+  <w16cex:commentExtensible w16cex:durableId="1B9D946C" w16cex:dateUtc="2023-10-13T21:41:00Z"/>
+  <w16cex:commentExtensible w16cex:durableId="62E3E8D4" w16cex:dateUtc="2023-10-13T21:41:00Z"/>
+  <w16cex:commentExtensible w16cex:durableId="1A5BE47B" w16cex:dateUtc="2023-10-13T21:52:00Z"/>
+  <w16cex:commentExtensible w16cex:durableId="289FC751" w16cex:dateUtc="2023-10-13T21:52:00Z"/>
+  <w16cex:commentExtensible w16cex:durableId="635EC493" w16cex:dateUtc="2023-10-13T21:52:00Z"/>
+  <w16cex:commentExtensible w16cex:durableId="75F3B2AB" w16cex:dateUtc="2023-10-13T21:52:00Z"/>
+  <w16cex:commentExtensible w16cex:durableId="28ADF989" w16cex:dateUtc="2023-10-13T21:53:00Z"/>
+  <w16cex:commentExtensible w16cex:durableId="78F83555" w16cex:dateUtc="2023-10-13T21:53:00Z"/>
+  <w16cex:commentExtensible w16cex:durableId="094AC339" w16cex:dateUtc="2023-10-13T21:53:00Z"/>
+  <w16cex:commentExtensible w16cex:durableId="2F4131A9" w16cex:dateUtc="2023-10-13T21:54:00Z"/>
+  <w16cex:commentExtensible w16cex:durableId="2315C63B" w16cex:dateUtc="2023-10-13T21:54:00Z"/>
+  <w16cex:commentExtensible w16cex:durableId="5750CCB7" w16cex:dateUtc="2023-10-13T21:54:00Z"/>
+  <w16cex:commentExtensible w16cex:durableId="7F768ACF" w16cex:dateUtc="2023-10-13T21:56:00Z"/>
+  <w16cex:commentExtensible w16cex:durableId="2790ACE5" w16cex:dateUtc="2023-10-13T21:56:00Z"/>
+  <w16cex:commentExtensible w16cex:durableId="46C96F69" w16cex:dateUtc="2023-10-13T22:04:00Z"/>
+  <w16cex:commentExtensible w16cex:durableId="5E0BCC56" w16cex:dateUtc="2023-10-13T21:58:00Z"/>
+  <w16cex:commentExtensible w16cex:durableId="28BEB588" w16cex:dateUtc="2023-10-13T21:59:00Z"/>
+  <w16cex:commentExtensible w16cex:durableId="2AEE43D1" w16cex:dateUtc="2023-10-13T21:59:00Z"/>
+  <w16cex:commentExtensible w16cex:durableId="64165D70" w16cex:dateUtc="2023-10-13T21:59:00Z"/>
+  <w16cex:commentExtensible w16cex:durableId="1637D6CA" w16cex:dateUtc="2023-10-13T22:01:00Z"/>
+  <w16cex:commentExtensible w16cex:durableId="4D9D2C1A" w16cex:dateUtc="2023-10-13T22:02:00Z"/>
+  <w16cex:commentExtensible w16cex:durableId="182CFDB4" w16cex:dateUtc="2023-10-13T22:02:00Z"/>
+  <w16cex:commentExtensible w16cex:durableId="73C3FCA2" w16cex:dateUtc="2023-10-13T22:02:00Z"/>
+  <w16cex:commentExtensible w16cex:durableId="5FC0481D" w16cex:dateUtc="2023-10-13T22:04:00Z"/>
   <w16cex:commentExtensible w16cex:durableId="3E826272" w16cex:dateUtc="2023-10-03T12:42:00Z"/>
+  <w16cex:commentExtensible w16cex:durableId="27E8F83E" w16cex:dateUtc="2023-10-13T22:03:00Z"/>
   <w16cex:commentExtensible w16cex:durableId="5D1622AA" w16cex:dateUtc="2023-10-03T12:43:00Z"/>
+  <w16cex:commentExtensible w16cex:durableId="45242507" w16cex:dateUtc="2023-10-13T22:05:00Z"/>
+  <w16cex:commentExtensible w16cex:durableId="74CC69F0" w16cex:dateUtc="2023-10-13T22:05:00Z"/>
+  <w16cex:commentExtensible w16cex:durableId="2789F2C7" w16cex:dateUtc="2023-10-13T22:09:00Z"/>
+  <w16cex:commentExtensible w16cex:durableId="4AB71859" w16cex:dateUtc="2023-10-13T22:10:00Z"/>
+  <w16cex:commentExtensible w16cex:durableId="5636F2E3" w16cex:dateUtc="2023-10-13T22:10:00Z"/>
+  <w16cex:commentExtensible w16cex:durableId="3497DC7C" w16cex:dateUtc="2023-10-13T22:11:00Z"/>
+  <w16cex:commentExtensible w16cex:durableId="59F23855" w16cex:dateUtc="2023-10-13T22:11:00Z"/>
 </w16cex:commentsExtensible>
 </file>
 
 <file path=word/commentsIds.xml><?xml version="1.0" encoding="utf-8"?>
 <w16cid:commentsIds xmlns:wpc="http://schemas.microsoft.com/office/word/2010/wordprocessingCanvas" xmlns:cx="http://schemas.microsoft.com/office/drawing/2014/chartex" xmlns:cx1="http://schemas.microsoft.com/office/drawing/2015/9/8/chartex" xmlns:cx2="http://schemas.microsoft.com/office/drawing/2015/10/21/chartex" xmlns:cx3="http://schemas.microsoft.com/office/drawing/2016/5/9/chartex" xmlns:cx4="http://schemas.microsoft.com/office/drawing/2016/5/10/chartex" xmlns:cx5="http://schemas.microsoft.com/office/drawing/2016/5/11/chartex" xmlns:cx6="http://schemas.microsoft.com/office/drawing/2016/5/12/chartex" xmlns:cx7="http://schemas.microsoft.com/office/drawing/2016/5/13/chartex" xmlns:cx8="http://schemas.microsoft.com/office/drawing/2016/5/14/chartex" xmlns:mc="http://schemas.openxmlformats.org/markup-compatibility/2006" xmlns:aink="http://schemas.microsoft.com/office/drawing/2016/ink" xmlns:am3d="http://schemas.microsoft.com/office/drawing/2017/model3d" xmlns:o="urn:schemas-microsoft-com:office:office" xmlns:oel="http://schemas.microsoft.com/office/2019/extlst" xmlns:r="http://schemas.openxmlformats.org/officeDocument/2006/relationships" xmlns:m="http://schemas.openxmlformats.org/officeDocument/2006/math" xmlns:v="urn:schemas-microsoft-com:vml" xmlns:wp14="http://schemas.microsoft.com/office/word/2010/wordprocessingDrawing" xmlns:wp="http://schemas.openxmlformats.org/drawingml/2006/wordprocessingDrawing" xmlns:w10="urn:schemas-microsoft-com:office:word" xmlns:w="http://schemas.openxmlformats.org/wordprocessingml/2006/main" xmlns:w14="http://schemas.microsoft.com/office/word/2010/wordml" xmlns:w15="http://schemas.microsoft.com/office/word/2012/wordml" xmlns:w16cex="http://schemas.microsoft.com/office/word/2018/wordml/cex" xmlns:w16cid="http://schemas.microsoft.com/office/word/2016/wordml/cid" xmlns:w16="http://schemas.microsoft.com/office/word/2018/wordml" xmlns:w16sdtdh="http://schemas.microsoft.com/office/word/2020/wordml/sdtdatahash" xmlns:w16se="http://schemas.microsoft.com/office/word/2015/wordml/symex" xmlns:wpg="http://schemas.microsoft.com/office/word/2010/wordprocessingGroup" xmlns:wpi="http://schemas.microsoft.com/office/word/2010/wordprocessingInk" xmlns:wne="http://schemas.microsoft.com/office/word/2006/wordml" xmlns:wps="http://schemas.microsoft.com/office/word/2010/wordprocessingShape" mc:Ignorable="w14 w15 w16se w16cid w16 w16cex w16sdtdh wp14">
+  <w16cid:commentId w16cid:paraId="518B9EF6" w16cid:durableId="2DAE52D0"/>
+  <w16cid:commentId w16cid:paraId="3CE68659" w16cid:durableId="78D4F308"/>
+  <w16cid:commentId w16cid:paraId="4261DBDA" w16cid:durableId="22D6A5F5"/>
+  <w16cid:commentId w16cid:paraId="2D64B373" w16cid:durableId="4659F3A3"/>
   <w16cid:commentId w16cid:paraId="5202D268" w16cid:durableId="31904A96"/>
+  <w16cid:commentId w16cid:paraId="2A807DDA" w16cid:durableId="35CCF357"/>
   <w16cid:commentId w16cid:paraId="73855F38" w16cid:durableId="30D81E17"/>
+  <w16cid:commentId w16cid:paraId="36DA9FA9" w16cid:durableId="6302DAEE"/>
+  <w16cid:commentId w16cid:paraId="432AF32B" w16cid:durableId="6BED0693"/>
+  <w16cid:commentId w16cid:paraId="7DE8A37B" w16cid:durableId="3B9F47AD"/>
+  <w16cid:commentId w16cid:paraId="6B89F648" w16cid:durableId="33FBA0B5"/>
+  <w16cid:commentId w16cid:paraId="2BB0B8A1" w16cid:durableId="04E8EB13"/>
+  <w16cid:commentId w16cid:paraId="6318D6C6" w16cid:durableId="67F93359"/>
+  <w16cid:commentId w16cid:paraId="78AB3D77" w16cid:durableId="1B9D946C"/>
+  <w16cid:commentId w16cid:paraId="6AFCF442" w16cid:durableId="62E3E8D4"/>
+  <w16cid:commentId w16cid:paraId="76D222FC" w16cid:durableId="1A5BE47B"/>
+  <w16cid:commentId w16cid:paraId="057F76A6" w16cid:durableId="289FC751"/>
+  <w16cid:commentId w16cid:paraId="68412E4F" w16cid:durableId="635EC493"/>
+  <w16cid:commentId w16cid:paraId="3006FE38" w16cid:durableId="75F3B2AB"/>
+  <w16cid:commentId w16cid:paraId="4CB15594" w16cid:durableId="28ADF989"/>
+  <w16cid:commentId w16cid:paraId="1F71146A" w16cid:durableId="78F83555"/>
+  <w16cid:commentId w16cid:paraId="66A5DE59" w16cid:durableId="094AC339"/>
+  <w16cid:commentId w16cid:paraId="71A3E654" w16cid:durableId="2F4131A9"/>
+  <w16cid:commentId w16cid:paraId="5ACD4D6B" w16cid:durableId="2315C63B"/>
+  <w16cid:commentId w16cid:paraId="23AAA4A8" w16cid:durableId="5750CCB7"/>
+  <w16cid:commentId w16cid:paraId="6649142C" w16cid:durableId="7F768ACF"/>
+  <w16cid:commentId w16cid:paraId="01D5F350" w16cid:durableId="2790ACE5"/>
+  <w16cid:commentId w16cid:paraId="153DBEC0" w16cid:durableId="46C96F69"/>
+  <w16cid:commentId w16cid:paraId="418ED5AE" w16cid:durableId="5E0BCC56"/>
+  <w16cid:commentId w16cid:paraId="524EAFF1" w16cid:durableId="28BEB588"/>
+  <w16cid:commentId w16cid:paraId="3E34A631" w16cid:durableId="2AEE43D1"/>
+  <w16cid:commentId w16cid:paraId="772E65D5" w16cid:durableId="64165D70"/>
+  <w16cid:commentId w16cid:paraId="50F5F35C" w16cid:durableId="1637D6CA"/>
+  <w16cid:commentId w16cid:paraId="76E02E86" w16cid:durableId="4D9D2C1A"/>
+  <w16cid:commentId w16cid:paraId="60F1570E" w16cid:durableId="182CFDB4"/>
+  <w16cid:commentId w16cid:paraId="6ACA7503" w16cid:durableId="73C3FCA2"/>
+  <w16cid:commentId w16cid:paraId="75CA3B9E" w16cid:durableId="5FC0481D"/>
   <w16cid:commentId w16cid:paraId="7470C3B4" w16cid:durableId="3E826272"/>
+  <w16cid:commentId w16cid:paraId="4E1CDB2B" w16cid:durableId="27E8F83E"/>
   <w16cid:commentId w16cid:paraId="7CC998C0" w16cid:durableId="5D1622AA"/>
+  <w16cid:commentId w16cid:paraId="641923CB" w16cid:durableId="45242507"/>
+  <w16cid:commentId w16cid:paraId="24396E5A" w16cid:durableId="74CC69F0"/>
+  <w16cid:commentId w16cid:paraId="140E866B" w16cid:durableId="2789F2C7"/>
+  <w16cid:commentId w16cid:paraId="02DA4665" w16cid:durableId="4AB71859"/>
+  <w16cid:commentId w16cid:paraId="3DCE1706" w16cid:durableId="5636F2E3"/>
+  <w16cid:commentId w16cid:paraId="60080ED9" w16cid:durableId="3497DC7C"/>
+  <w16cid:commentId w16cid:paraId="605F2096" w16cid:durableId="59F23855"/>
 </w16cid:commentsIds>
 </file>
 
@@ -4187,8 +6051,8 @@
     </w:tblPr>
     <w:tblGrid>
       <w:gridCol w:w="3173"/>
-      <w:gridCol w:w="4743"/>
-      <w:gridCol w:w="1140"/>
+      <w:gridCol w:w="4744"/>
+      <w:gridCol w:w="1139"/>
     </w:tblGrid>
     <w:tr>
       <w:tc>
@@ -4277,7 +6141,7 @@
   <w:abstractNum w:abstractNumId="0" w15:restartNumberingAfterBreak="0">
     <w:nsid w:val="FFFFFFFB"/>
     <w:multiLevelType w:val="multilevel"/>
-    <w:tmpl w:val="24E25218"/>
+    <w:tmpl w:val="93209B86"/>
     <w:lvl w:ilvl="0">
       <w:start w:val="1"/>
       <w:numFmt w:val="decimal"/>
@@ -5924,6 +7788,9 @@
 
 <file path=word/people.xml><?xml version="1.0" encoding="utf-8"?>
 <w15:people xmlns:wpc="http://schemas.microsoft.com/office/word/2010/wordprocessingCanvas" xmlns:cx="http://schemas.microsoft.com/office/drawing/2014/chartex" xmlns:cx1="http://schemas.microsoft.com/office/drawing/2015/9/8/chartex" xmlns:cx2="http://schemas.microsoft.com/office/drawing/2015/10/21/chartex" xmlns:cx3="http://schemas.microsoft.com/office/drawing/2016/5/9/chartex" xmlns:cx4="http://schemas.microsoft.com/office/drawing/2016/5/10/chartex" xmlns:cx5="http://schemas.microsoft.com/office/drawing/2016/5/11/chartex" xmlns:cx6="http://schemas.microsoft.com/office/drawing/2016/5/12/chartex" xmlns:cx7="http://schemas.microsoft.com/office/drawing/2016/5/13/chartex" xmlns:cx8="http://schemas.microsoft.com/office/drawing/2016/5/14/chartex" xmlns:mc="http://schemas.openxmlformats.org/markup-compatibility/2006" xmlns:aink="http://schemas.microsoft.com/office/drawing/2016/ink" xmlns:am3d="http://schemas.microsoft.com/office/drawing/2017/model3d" xmlns:o="urn:schemas-microsoft-com:office:office" xmlns:oel="http://schemas.microsoft.com/office/2019/extlst" xmlns:r="http://schemas.openxmlformats.org/officeDocument/2006/relationships" xmlns:m="http://schemas.openxmlformats.org/officeDocument/2006/math" xmlns:v="urn:schemas-microsoft-com:vml" xmlns:wp14="http://schemas.microsoft.com/office/word/2010/wordprocessingDrawing" xmlns:wp="http://schemas.openxmlformats.org/drawingml/2006/wordprocessingDrawing" xmlns:w10="urn:schemas-microsoft-com:office:word" xmlns:w="http://schemas.openxmlformats.org/wordprocessingml/2006/main" xmlns:w14="http://schemas.microsoft.com/office/word/2010/wordml" xmlns:w15="http://schemas.microsoft.com/office/word/2012/wordml" xmlns:w16cex="http://schemas.microsoft.com/office/word/2018/wordml/cex" xmlns:w16cid="http://schemas.microsoft.com/office/word/2016/wordml/cid" xmlns:w16="http://schemas.microsoft.com/office/word/2018/wordml" xmlns:w16sdtdh="http://schemas.microsoft.com/office/word/2020/wordml/sdtdatahash" xmlns:w16se="http://schemas.microsoft.com/office/word/2015/wordml/symex" xmlns:wpg="http://schemas.microsoft.com/office/word/2010/wordprocessingGroup" xmlns:wpi="http://schemas.microsoft.com/office/word/2010/wordprocessingInk" xmlns:wne="http://schemas.microsoft.com/office/word/2006/wordml" xmlns:wps="http://schemas.microsoft.com/office/word/2010/wordprocessingShape" mc:Ignorable="w14 w15 w16se w16cid w16 w16cex w16sdtdh wp14">
+  <w15:person w15:author="Dalton Solano dos Reis">
+    <w15:presenceInfo w15:providerId="AD" w15:userId="S::dalton@furb.br::6af4c44a-d9df-45de-a1b2-d9ee411f495f"/>
+  </w15:person>
   <w15:person w15:author="Vítor Gabriel Eduardo">
     <w15:presenceInfo w15:providerId="AD" w15:userId="S::veduardo@furb.br::84ce2146-d14e-4957-a355-2a6d340d7f0e"/>
   </w15:person>
@@ -6338,7 +8205,7 @@
     <w:next w:val="TF-TEXTO"/>
     <w:autoRedefine/>
     <w:qFormat/>
-    <w:rsid w:val="00424AD5"/>
+    <w:rsid w:val="00957D6B"/>
     <w:pPr>
       <w:numPr>
         <w:numId w:val="1"/>
@@ -6350,11 +8217,35 @@
       <w:ind w:left="284" w:hanging="284"/>
       <w:jc w:val="both"/>
       <w:outlineLvl w:val="0"/>
+      <w:pPrChange w:id="0" w:author="Dalton Solano dos Reis" w:date="2023-10-13T19:11:00Z">
+        <w:pPr>
+          <w:keepNext/>
+          <w:keepLines/>
+          <w:numPr>
+            <w:numId w:val="1"/>
+          </w:numPr>
+          <w:tabs>
+            <w:tab w:val="left" w:pos="284"/>
+          </w:tabs>
+          <w:spacing w:before="120" w:line="360" w:lineRule="auto"/>
+          <w:ind w:left="284" w:hanging="284"/>
+          <w:jc w:val="both"/>
+          <w:outlineLvl w:val="0"/>
+        </w:pPr>
+      </w:pPrChange>
     </w:pPr>
     <w:rPr>
       <w:b/>
       <w:caps/>
       <w:sz w:val="20"/>
+      <w:rPrChange w:id="0" w:author="Dalton Solano dos Reis" w:date="2023-10-13T19:11:00Z">
+        <w:rPr>
+          <w:b/>
+          <w:caps/>
+          <w:szCs w:val="24"/>
+          <w:lang w:val="pt-BR" w:eastAsia="pt-BR" w:bidi="ar-SA"/>
+        </w:rPr>
+      </w:rPrChange>
     </w:rPr>
   </w:style>
   <w:style w:type="paragraph" w:styleId="Ttulo2">
@@ -8405,7 +10296,12 @@
 </file>
 
 <file path=customXml/item1.xml><?xml version="1.0" encoding="utf-8"?>
-<b:Sources xmlns:b="http://schemas.openxmlformats.org/officeDocument/2006/bibliography" xmlns="http://schemas.openxmlformats.org/officeDocument/2006/bibliography" SelectedStyle="" StyleName=""/>
+<?mso-contentType ?>
+<FormTemplates xmlns="http://schemas.microsoft.com/sharepoint/v3/contenttype/forms">
+  <Display>DocumentLibraryForm</Display>
+  <Edit>DocumentLibraryForm</Edit>
+  <New>DocumentLibraryForm</New>
+</FormTemplates>
 </file>
 
 <file path=customXml/item2.xml><?xml version="1.0" encoding="utf-8"?>
@@ -8457,12 +10353,7 @@
 </file>
 
 <file path=customXml/item3.xml><?xml version="1.0" encoding="utf-8"?>
-<?mso-contentType ?>
-<FormTemplates xmlns="http://schemas.microsoft.com/sharepoint/v3/contenttype/forms">
-  <Display>DocumentLibraryForm</Display>
-  <Edit>DocumentLibraryForm</Edit>
-  <New>DocumentLibraryForm</New>
-</FormTemplates>
+<b:Sources xmlns:b="http://schemas.openxmlformats.org/officeDocument/2006/bibliography" xmlns="http://schemas.openxmlformats.org/officeDocument/2006/bibliography" SelectedStyle="" StyleName=""/>
 </file>
 
 <file path=customXml/item4.xml><?xml version="1.0" encoding="utf-8"?>
@@ -8841,9 +10732,9 @@
 </file>
 
 <file path=customXml/itemProps1.xml><?xml version="1.0" encoding="utf-8"?>
-<ds:datastoreItem xmlns:ds="http://schemas.openxmlformats.org/officeDocument/2006/customXml" ds:itemID="{90E28FDA-35C6-4FCD-88ED-F93C837A14A5}">
+<ds:datastoreItem xmlns:ds="http://schemas.openxmlformats.org/officeDocument/2006/customXml" ds:itemID="{7B1E6EB0-B3F5-485A-9397-E673FC4F5C49}">
   <ds:schemaRefs>
-    <ds:schemaRef ds:uri="http://schemas.openxmlformats.org/officeDocument/2006/bibliography"/>
+    <ds:schemaRef ds:uri="http://schemas.microsoft.com/sharepoint/v3/contenttype/forms"/>
   </ds:schemaRefs>
 </ds:datastoreItem>
 </file>
@@ -8859,9 +10750,9 @@
 </file>
 
 <file path=customXml/itemProps3.xml><?xml version="1.0" encoding="utf-8"?>
-<ds:datastoreItem xmlns:ds="http://schemas.openxmlformats.org/officeDocument/2006/customXml" ds:itemID="{7B1E6EB0-B3F5-485A-9397-E673FC4F5C49}">
+<ds:datastoreItem xmlns:ds="http://schemas.openxmlformats.org/officeDocument/2006/customXml" ds:itemID="{90E28FDA-35C6-4FCD-88ED-F93C837A14A5}">
   <ds:schemaRefs>
-    <ds:schemaRef ds:uri="http://schemas.microsoft.com/sharepoint/v3/contenttype/forms"/>
+    <ds:schemaRef ds:uri="http://schemas.openxmlformats.org/officeDocument/2006/bibliography"/>
   </ds:schemaRefs>
 </ds:datastoreItem>
 </file>
